--- a/software_timer_in_free_rtos/report/ECE3623_sec003_Blouin_Benjamin_Lab9.docx
+++ b/software_timer_in_free_rtos/report/ECE3623_sec003_Blouin_Benjamin_Lab9.docx
@@ -105,96 +105,169 @@
       <w:pPr>
         <w:rPr>
           <w:rFonts w:ascii="Arial" w:hAnsi="Arial" w:cs="Arial"/>
-          <w:b/>
           <w:sz w:val="24"/>
           <w:szCs w:val="24"/>
         </w:rPr>
       </w:pPr>
       <w:r>
+        <w:rPr>
+          <w:rFonts w:ascii="Arial" w:hAnsi="Arial" w:cs="Arial"/>
+          <w:sz w:val="24"/>
+          <w:szCs w:val="24"/>
+        </w:rPr>
+        <w:t>This lab is an exploration of the FreeRTOS software timer. It uses two GPIO blocks; the buttons and switches as independent channels on a block, and the LEDs on their own block. The button choice lights up the corresponding LED for four seconds. The switches augment the behavior by inverting the button switch combination to display the other LEDs instead of the original button choice-led combination. The time in FreeRTOS has a workflow similar to tasks, but the behavior is different. In the end, the lab was success.</w:t>
+      </w:r>
+    </w:p>
+    <w:p>
+      <w:pPr>
         <w:rPr>
           <w:rFonts w:ascii="Arial" w:hAnsi="Arial" w:cs="Arial"/>
           <w:b/>
           <w:sz w:val="24"/>
           <w:szCs w:val="24"/>
         </w:rPr>
-        <w:t>Introduction</w:t>
-      </w:r>
-    </w:p>
-    <w:p>
-      <w:pPr>
+      </w:pPr>
+      <w:r>
         <w:rPr>
           <w:rFonts w:ascii="Arial" w:hAnsi="Arial" w:cs="Arial"/>
           <w:b/>
           <w:sz w:val="24"/>
           <w:szCs w:val="24"/>
         </w:rPr>
-      </w:pPr>
-      <w:r>
+        <w:t>Introduction</w:t>
+      </w:r>
+    </w:p>
+    <w:p>
+      <w:pPr>
+        <w:rPr>
+          <w:rFonts w:ascii="Arial" w:hAnsi="Arial" w:cs="Arial"/>
+          <w:sz w:val="24"/>
+          <w:szCs w:val="24"/>
+        </w:rPr>
+      </w:pPr>
+      <w:r>
+        <w:rPr>
+          <w:rFonts w:ascii="Arial" w:hAnsi="Arial" w:cs="Arial"/>
+          <w:sz w:val="24"/>
+          <w:szCs w:val="24"/>
+        </w:rPr>
+        <w:t xml:space="preserve">The FreeRTOS software time has a similar workflow and implementation to tasks. There are two types of timer behavior settings: auto-reload starts the timer over after each timeout, while the one-shot timer runs once, and then it becomes dormant. Timers are useful in that they run without using computational clock cycles like creating a manual timer counter would. </w:t>
+      </w:r>
+    </w:p>
+    <w:p>
+      <w:pPr>
         <w:rPr>
           <w:rFonts w:ascii="Arial" w:hAnsi="Arial" w:cs="Arial"/>
           <w:b/>
           <w:sz w:val="24"/>
           <w:szCs w:val="24"/>
         </w:rPr>
-        <w:t>Discussion</w:t>
-      </w:r>
-    </w:p>
-    <w:p>
-      <w:pPr>
+      </w:pPr>
+      <w:r>
         <w:rPr>
           <w:rFonts w:ascii="Arial" w:hAnsi="Arial" w:cs="Arial"/>
           <w:b/>
           <w:sz w:val="24"/>
           <w:szCs w:val="24"/>
         </w:rPr>
-      </w:pPr>
-      <w:r>
+        <w:t>Discussion</w:t>
+      </w:r>
+    </w:p>
+    <w:p>
+      <w:pPr>
+        <w:rPr>
+          <w:rFonts w:ascii="Arial" w:hAnsi="Arial" w:cs="Arial"/>
+          <w:sz w:val="24"/>
+          <w:szCs w:val="24"/>
+        </w:rPr>
+      </w:pPr>
+      <w:r>
+        <w:rPr>
+          <w:rFonts w:ascii="Arial" w:hAnsi="Arial" w:cs="Arial"/>
+          <w:sz w:val="24"/>
+          <w:szCs w:val="24"/>
+        </w:rPr>
+        <w:t xml:space="preserve">The block design is like the previous labs, as well as using the SDK. The previous “Hello, World!” lab included a timer, so this can be used to help as a template. The timers and GPIO </w:t>
+      </w:r>
+      <w:r>
+        <w:rPr>
+          <w:rFonts w:ascii="Arial" w:hAnsi="Arial" w:cs="Arial"/>
+          <w:sz w:val="24"/>
+          <w:szCs w:val="24"/>
+        </w:rPr>
+        <w:t xml:space="preserve">libraries </w:t>
+      </w:r>
+      <w:r>
+        <w:rPr>
+          <w:rFonts w:ascii="Arial" w:hAnsi="Arial" w:cs="Arial"/>
+          <w:sz w:val="24"/>
+          <w:szCs w:val="24"/>
+        </w:rPr>
+        <w:t>must be included</w:t>
+      </w:r>
+      <w:r>
+        <w:rPr>
+          <w:rFonts w:ascii="Arial" w:hAnsi="Arial" w:cs="Arial"/>
+          <w:sz w:val="24"/>
+          <w:szCs w:val="24"/>
+        </w:rPr>
+        <w:t>. A Ticktype_t variable must be made to ensure a four second period for the one-shot timer. A xTimerHandle object must be created, and it is used when creating the task through the xTimerCreate macro. Setting the third argument to false makes the timer a one-shot, and the last argument is the timer callback function, which is invoked on timeout. The logic happens in the task, LED output is created, and the timer is used to wait four seconds, and then clear the LEDs. This is the entirety of the algorithm.</w:t>
+      </w:r>
+    </w:p>
+    <w:p>
+      <w:pPr>
         <w:rPr>
           <w:rFonts w:ascii="Arial" w:hAnsi="Arial" w:cs="Arial"/>
           <w:b/>
           <w:sz w:val="24"/>
           <w:szCs w:val="24"/>
         </w:rPr>
-        <w:t>Conclusions</w:t>
-      </w:r>
-    </w:p>
-    <w:p>
-      <w:pPr>
-        <w:spacing w:after="0"/>
+      </w:pPr>
+      <w:r>
         <w:rPr>
           <w:rFonts w:ascii="Arial" w:hAnsi="Arial" w:cs="Arial"/>
           <w:b/>
           <w:sz w:val="24"/>
           <w:szCs w:val="24"/>
         </w:rPr>
-      </w:pPr>
-      <w:r>
+        <w:t>Conclusions</w:t>
+      </w:r>
+    </w:p>
+    <w:p>
+      <w:pPr>
+        <w:rPr>
+          <w:rFonts w:ascii="Arial" w:hAnsi="Arial" w:cs="Arial"/>
+          <w:sz w:val="24"/>
+          <w:szCs w:val="24"/>
+        </w:rPr>
+      </w:pPr>
+      <w:r>
+        <w:rPr>
+          <w:rFonts w:ascii="Arial" w:hAnsi="Arial" w:cs="Arial"/>
+          <w:sz w:val="24"/>
+          <w:szCs w:val="24"/>
+        </w:rPr>
+        <w:t xml:space="preserve">This lab is a simple exploration of the FreeRTOS one-shot timer. Starting from scratch, this lab is tough, but utilizing things learned from previous labs helped make this lab easy. Learning to use the timers for embedded applications is essential to real-world success. </w:t>
+      </w:r>
+      <w:bookmarkStart w:id="0" w:name="_GoBack"/>
+      <w:bookmarkEnd w:id="0"/>
+    </w:p>
+    <w:p>
+      <w:pPr>
         <w:rPr>
           <w:rFonts w:ascii="Arial" w:hAnsi="Arial" w:cs="Arial"/>
           <w:b/>
           <w:sz w:val="24"/>
           <w:szCs w:val="24"/>
         </w:rPr>
-        <w:br w:type="page"/>
-      </w:r>
-    </w:p>
-    <w:p>
-      <w:pPr>
+      </w:pPr>
+      <w:r>
         <w:rPr>
           <w:rFonts w:ascii="Arial" w:hAnsi="Arial" w:cs="Arial"/>
           <w:b/>
           <w:sz w:val="24"/>
           <w:szCs w:val="24"/>
         </w:rPr>
-      </w:pPr>
-      <w:r>
-        <w:rPr>
-          <w:rFonts w:ascii="Arial" w:hAnsi="Arial" w:cs="Arial"/>
-          <w:b/>
-          <w:sz w:val="24"/>
-          <w:szCs w:val="24"/>
-        </w:rPr>
-        <w:lastRenderedPageBreak/>
         <w:t>Appendices</w:t>
       </w:r>
     </w:p>
@@ -295,6 +368,7 @@
           <w:sz w:val="18"/>
           <w:szCs w:val="18"/>
         </w:rPr>
+        <w:lastRenderedPageBreak/>
         <w:drawing>
           <wp:inline distT="0" distB="0" distL="0" distR="0" wp14:anchorId="1B500C5E" wp14:editId="0831272A">
             <wp:extent cx="5486400" cy="2493010"/>
@@ -349,19 +423,30 @@
       <w:r>
         <w:t xml:space="preserve">Figure </w:t>
       </w:r>
-      <w:fldSimple w:instr=" SEQ Figure \* ARABIC ">
-        <w:r>
-          <w:rPr>
-            <w:noProof/>
-          </w:rPr>
-          <w:t>1</w:t>
-        </w:r>
-      </w:fldSimple>
+      <w:r>
+        <w:fldChar w:fldCharType="begin"/>
+      </w:r>
+      <w:r>
+        <w:instrText xml:space="preserve"> SEQ Figure \* ARABIC </w:instrText>
+      </w:r>
+      <w:r>
+        <w:fldChar w:fldCharType="separate"/>
+      </w:r>
+      <w:r>
+        <w:rPr>
+          <w:noProof/>
+        </w:rPr>
+        <w:t>1</w:t>
+      </w:r>
+      <w:r>
+        <w:rPr>
+          <w:noProof/>
+        </w:rPr>
+        <w:fldChar w:fldCharType="end"/>
+      </w:r>
       <w:r>
         <w:t xml:space="preserve"> Block Diagram</w:t>
       </w:r>
-      <w:bookmarkStart w:id="0" w:name="_GoBack"/>
-      <w:bookmarkEnd w:id="0"/>
     </w:p>
     <w:p>
       <w:pPr>
@@ -764,29 +849,199 @@
           <w:sz w:val="18"/>
           <w:szCs w:val="18"/>
         </w:rPr>
+        <w:t>#include &lt;xgpio.h&gt;</w:t>
+      </w:r>
+    </w:p>
+    <w:p>
+      <w:pPr>
+        <w:rPr>
+          <w:i/>
+          <w:iCs/>
+          <w:color w:val="44546A"/>
+          <w:sz w:val="18"/>
+          <w:szCs w:val="18"/>
+        </w:rPr>
+      </w:pPr>
+      <w:r>
+        <w:rPr>
+          <w:i/>
+          <w:iCs/>
+          <w:color w:val="44546A"/>
+          <w:sz w:val="18"/>
+          <w:szCs w:val="18"/>
+        </w:rPr>
+        <w:t>#include &lt;</w:t>
+      </w:r>
+      <w:proofErr w:type="spellStart"/>
+      <w:r>
+        <w:rPr>
+          <w:i/>
+          <w:iCs/>
+          <w:color w:val="44546A"/>
+          <w:sz w:val="18"/>
+          <w:szCs w:val="18"/>
+        </w:rPr>
+        <w:t>xil_printf.h</w:t>
+      </w:r>
+      <w:proofErr w:type="spellEnd"/>
+      <w:r>
+        <w:rPr>
+          <w:i/>
+          <w:iCs/>
+          <w:color w:val="44546A"/>
+          <w:sz w:val="18"/>
+          <w:szCs w:val="18"/>
+        </w:rPr>
+        <w:t>&gt;</w:t>
+      </w:r>
+    </w:p>
+    <w:p>
+      <w:pPr>
+        <w:rPr>
+          <w:i/>
+          <w:iCs/>
+          <w:color w:val="44546A"/>
+          <w:sz w:val="18"/>
+          <w:szCs w:val="18"/>
+        </w:rPr>
+      </w:pPr>
+    </w:p>
+    <w:p>
+      <w:pPr>
+        <w:rPr>
+          <w:i/>
+          <w:iCs/>
+          <w:color w:val="44546A"/>
+          <w:sz w:val="18"/>
+          <w:szCs w:val="18"/>
+        </w:rPr>
+      </w:pPr>
+      <w:r>
+        <w:rPr>
+          <w:i/>
+          <w:iCs/>
+          <w:color w:val="44546A"/>
+          <w:sz w:val="18"/>
+          <w:szCs w:val="18"/>
+        </w:rPr>
+        <w:t>// Preprocessor Definitions</w:t>
+      </w:r>
+    </w:p>
+    <w:p>
+      <w:pPr>
+        <w:rPr>
+          <w:i/>
+          <w:iCs/>
+          <w:color w:val="44546A"/>
+          <w:sz w:val="18"/>
+          <w:szCs w:val="18"/>
+        </w:rPr>
+      </w:pPr>
+      <w:r>
+        <w:rPr>
+          <w:i/>
+          <w:iCs/>
+          <w:color w:val="44546A"/>
+          <w:sz w:val="18"/>
+          <w:szCs w:val="18"/>
+        </w:rPr>
+        <w:t>#define TIMER_ID 1</w:t>
+      </w:r>
+    </w:p>
+    <w:p>
+      <w:pPr>
+        <w:rPr>
+          <w:i/>
+          <w:iCs/>
+          <w:color w:val="44546A"/>
+          <w:sz w:val="18"/>
+          <w:szCs w:val="18"/>
+        </w:rPr>
+      </w:pPr>
+      <w:r>
+        <w:rPr>
+          <w:i/>
+          <w:iCs/>
+          <w:color w:val="44546A"/>
+          <w:sz w:val="18"/>
+          <w:szCs w:val="18"/>
+        </w:rPr>
+        <w:t>#define BUTTONS 1</w:t>
+      </w:r>
+    </w:p>
+    <w:p>
+      <w:pPr>
+        <w:rPr>
+          <w:i/>
+          <w:iCs/>
+          <w:color w:val="44546A"/>
+          <w:sz w:val="18"/>
+          <w:szCs w:val="18"/>
+        </w:rPr>
+      </w:pPr>
+      <w:r>
+        <w:rPr>
+          <w:i/>
+          <w:iCs/>
+          <w:color w:val="44546A"/>
+          <w:sz w:val="18"/>
+          <w:szCs w:val="18"/>
+        </w:rPr>
         <w:lastRenderedPageBreak/>
-        <w:t>#include &lt;xgpio.h&gt;</w:t>
-      </w:r>
-    </w:p>
-    <w:p>
-      <w:pPr>
-        <w:rPr>
-          <w:i/>
-          <w:iCs/>
-          <w:color w:val="44546A"/>
-          <w:sz w:val="18"/>
-          <w:szCs w:val="18"/>
-        </w:rPr>
-      </w:pPr>
-      <w:r>
-        <w:rPr>
-          <w:i/>
-          <w:iCs/>
-          <w:color w:val="44546A"/>
-          <w:sz w:val="18"/>
-          <w:szCs w:val="18"/>
-        </w:rPr>
-        <w:t>#include &lt;</w:t>
+        <w:t>#define SWITCHES 2</w:t>
+      </w:r>
+    </w:p>
+    <w:p>
+      <w:pPr>
+        <w:rPr>
+          <w:i/>
+          <w:iCs/>
+          <w:color w:val="44546A"/>
+          <w:sz w:val="18"/>
+          <w:szCs w:val="18"/>
+        </w:rPr>
+      </w:pPr>
+      <w:r>
+        <w:rPr>
+          <w:i/>
+          <w:iCs/>
+          <w:color w:val="44546A"/>
+          <w:sz w:val="18"/>
+          <w:szCs w:val="18"/>
+        </w:rPr>
+        <w:t>#define FOURSEC 4000UL</w:t>
+      </w:r>
+    </w:p>
+    <w:p>
+      <w:pPr>
+        <w:rPr>
+          <w:i/>
+          <w:iCs/>
+          <w:color w:val="44546A"/>
+          <w:sz w:val="18"/>
+          <w:szCs w:val="18"/>
+        </w:rPr>
+      </w:pPr>
+    </w:p>
+    <w:p>
+      <w:pPr>
+        <w:rPr>
+          <w:i/>
+          <w:iCs/>
+          <w:color w:val="44546A"/>
+          <w:sz w:val="18"/>
+          <w:szCs w:val="18"/>
+        </w:rPr>
+      </w:pPr>
+      <w:r>
+        <w:rPr>
+          <w:i/>
+          <w:iCs/>
+          <w:color w:val="44546A"/>
+          <w:sz w:val="18"/>
+          <w:szCs w:val="18"/>
+        </w:rPr>
+        <w:t xml:space="preserve">static </w:t>
       </w:r>
       <w:proofErr w:type="spellStart"/>
       <w:r>
@@ -797,7 +1052,7 @@
           <w:sz w:val="18"/>
           <w:szCs w:val="18"/>
         </w:rPr>
-        <w:t>xil_printf.h</w:t>
+        <w:t>TickType_t</w:t>
       </w:r>
       <w:proofErr w:type="spellEnd"/>
       <w:r>
@@ -808,135 +1063,30 @@
           <w:sz w:val="18"/>
           <w:szCs w:val="18"/>
         </w:rPr>
-        <w:t>&gt;</w:t>
-      </w:r>
-    </w:p>
-    <w:p>
-      <w:pPr>
-        <w:rPr>
-          <w:i/>
-          <w:iCs/>
-          <w:color w:val="44546A"/>
-          <w:sz w:val="18"/>
-          <w:szCs w:val="18"/>
-        </w:rPr>
-      </w:pPr>
-    </w:p>
-    <w:p>
-      <w:pPr>
-        <w:rPr>
-          <w:i/>
-          <w:iCs/>
-          <w:color w:val="44546A"/>
-          <w:sz w:val="18"/>
-          <w:szCs w:val="18"/>
-        </w:rPr>
-      </w:pPr>
-      <w:r>
-        <w:rPr>
-          <w:i/>
-          <w:iCs/>
-          <w:color w:val="44546A"/>
-          <w:sz w:val="18"/>
-          <w:szCs w:val="18"/>
-        </w:rPr>
-        <w:t>// Preprocessor Definitions</w:t>
-      </w:r>
-    </w:p>
-    <w:p>
-      <w:pPr>
-        <w:rPr>
-          <w:i/>
-          <w:iCs/>
-          <w:color w:val="44546A"/>
-          <w:sz w:val="18"/>
-          <w:szCs w:val="18"/>
-        </w:rPr>
-      </w:pPr>
-      <w:r>
-        <w:rPr>
-          <w:i/>
-          <w:iCs/>
-          <w:color w:val="44546A"/>
-          <w:sz w:val="18"/>
-          <w:szCs w:val="18"/>
-        </w:rPr>
-        <w:t>#define TIMER_ID 1</w:t>
-      </w:r>
-    </w:p>
-    <w:p>
-      <w:pPr>
-        <w:rPr>
-          <w:i/>
-          <w:iCs/>
-          <w:color w:val="44546A"/>
-          <w:sz w:val="18"/>
-          <w:szCs w:val="18"/>
-        </w:rPr>
-      </w:pPr>
-      <w:r>
-        <w:rPr>
-          <w:i/>
-          <w:iCs/>
-          <w:color w:val="44546A"/>
-          <w:sz w:val="18"/>
-          <w:szCs w:val="18"/>
-        </w:rPr>
-        <w:t>#define BUTTONS 1</w:t>
-      </w:r>
-    </w:p>
-    <w:p>
-      <w:pPr>
-        <w:rPr>
-          <w:i/>
-          <w:iCs/>
-          <w:color w:val="44546A"/>
-          <w:sz w:val="18"/>
-          <w:szCs w:val="18"/>
-        </w:rPr>
-      </w:pPr>
-      <w:r>
-        <w:rPr>
-          <w:i/>
-          <w:iCs/>
-          <w:color w:val="44546A"/>
-          <w:sz w:val="18"/>
-          <w:szCs w:val="18"/>
-        </w:rPr>
-        <w:t>#define SWITCHES 2</w:t>
-      </w:r>
-    </w:p>
-    <w:p>
-      <w:pPr>
-        <w:rPr>
-          <w:i/>
-          <w:iCs/>
-          <w:color w:val="44546A"/>
-          <w:sz w:val="18"/>
-          <w:szCs w:val="18"/>
-        </w:rPr>
-      </w:pPr>
-      <w:r>
-        <w:rPr>
-          <w:i/>
-          <w:iCs/>
-          <w:color w:val="44546A"/>
-          <w:sz w:val="18"/>
-          <w:szCs w:val="18"/>
-        </w:rPr>
-        <w:t>#define FOURSEC 4000UL</w:t>
-      </w:r>
-    </w:p>
-    <w:p>
-      <w:pPr>
-        <w:rPr>
-          <w:i/>
-          <w:iCs/>
-          <w:color w:val="44546A"/>
-          <w:sz w:val="18"/>
-          <w:szCs w:val="18"/>
-        </w:rPr>
-      </w:pPr>
+        <w:t xml:space="preserve"> four = </w:t>
+      </w:r>
+      <w:proofErr w:type="spellStart"/>
+      <w:r>
+        <w:rPr>
+          <w:i/>
+          <w:iCs/>
+          <w:color w:val="44546A"/>
+          <w:sz w:val="18"/>
+          <w:szCs w:val="18"/>
+        </w:rPr>
+        <w:t>pdMS_TO_TICKS</w:t>
+      </w:r>
+      <w:proofErr w:type="spellEnd"/>
+      <w:r>
+        <w:rPr>
+          <w:i/>
+          <w:iCs/>
+          <w:color w:val="44546A"/>
+          <w:sz w:val="18"/>
+          <w:szCs w:val="18"/>
+        </w:rPr>
+        <w:t>(FOURSEC); // 4 seconds</w:t>
+      </w:r>
     </w:p>
     <w:p>
       <w:pPr>
@@ -967,7 +1117,7 @@
           <w:sz w:val="18"/>
           <w:szCs w:val="18"/>
         </w:rPr>
-        <w:t>TickType_t</w:t>
+        <w:t>TaskHandle_t</w:t>
       </w:r>
       <w:proofErr w:type="spellEnd"/>
       <w:r>
@@ -978,7 +1128,7 @@
           <w:sz w:val="18"/>
           <w:szCs w:val="18"/>
         </w:rPr>
-        <w:t xml:space="preserve"> four = </w:t>
+        <w:t xml:space="preserve"> </w:t>
       </w:r>
       <w:proofErr w:type="spellStart"/>
       <w:r>
@@ -989,7 +1139,7 @@
           <w:sz w:val="18"/>
           <w:szCs w:val="18"/>
         </w:rPr>
-        <w:t>pdMS_TO_TICKS</w:t>
+        <w:t>Task_BTN_SW</w:t>
       </w:r>
       <w:proofErr w:type="spellEnd"/>
       <w:r>
@@ -1000,7 +1150,29 @@
           <w:sz w:val="18"/>
           <w:szCs w:val="18"/>
         </w:rPr>
-        <w:t>(FOURSEC); // 4 seconds</w:t>
+        <w:t xml:space="preserve"> = NULL; // </w:t>
+      </w:r>
+      <w:proofErr w:type="spellStart"/>
+      <w:r>
+        <w:rPr>
+          <w:i/>
+          <w:iCs/>
+          <w:color w:val="44546A"/>
+          <w:sz w:val="18"/>
+          <w:szCs w:val="18"/>
+        </w:rPr>
+        <w:t>Taskhandle</w:t>
+      </w:r>
+      <w:proofErr w:type="spellEnd"/>
+      <w:r>
+        <w:rPr>
+          <w:i/>
+          <w:iCs/>
+          <w:color w:val="44546A"/>
+          <w:sz w:val="18"/>
+          <w:szCs w:val="18"/>
+        </w:rPr>
+        <w:t xml:space="preserve"> object</w:t>
       </w:r>
     </w:p>
     <w:p>
@@ -1032,7 +1204,7 @@
           <w:sz w:val="18"/>
           <w:szCs w:val="18"/>
         </w:rPr>
-        <w:t>TaskHandle_t</w:t>
+        <w:t>XGpio</w:t>
       </w:r>
       <w:proofErr w:type="spellEnd"/>
       <w:r>
@@ -1054,7 +1226,7 @@
           <w:sz w:val="18"/>
           <w:szCs w:val="18"/>
         </w:rPr>
-        <w:t>Task_BTN_SW</w:t>
+        <w:t>xBTNSWI</w:t>
       </w:r>
       <w:proofErr w:type="spellEnd"/>
       <w:r>
@@ -1065,7 +1237,7 @@
           <w:sz w:val="18"/>
           <w:szCs w:val="18"/>
         </w:rPr>
-        <w:t xml:space="preserve"> = NULL; // </w:t>
+        <w:t xml:space="preserve">, </w:t>
       </w:r>
       <w:proofErr w:type="spellStart"/>
       <w:r>
@@ -1076,7 +1248,7 @@
           <w:sz w:val="18"/>
           <w:szCs w:val="18"/>
         </w:rPr>
-        <w:t>Taskhandle</w:t>
+        <w:t>xLEDS</w:t>
       </w:r>
       <w:proofErr w:type="spellEnd"/>
       <w:r>
@@ -1087,28 +1259,7 @@
           <w:sz w:val="18"/>
           <w:szCs w:val="18"/>
         </w:rPr>
-        <w:t xml:space="preserve"> object</w:t>
-      </w:r>
-    </w:p>
-    <w:p>
-      <w:pPr>
-        <w:rPr>
-          <w:i/>
-          <w:iCs/>
-          <w:color w:val="44546A"/>
-          <w:sz w:val="18"/>
-          <w:szCs w:val="18"/>
-        </w:rPr>
-      </w:pPr>
-      <w:r>
-        <w:rPr>
-          <w:i/>
-          <w:iCs/>
-          <w:color w:val="44546A"/>
-          <w:sz w:val="18"/>
-          <w:szCs w:val="18"/>
-        </w:rPr>
-        <w:t xml:space="preserve">static </w:t>
+        <w:t xml:space="preserve">; // </w:t>
       </w:r>
       <w:proofErr w:type="spellStart"/>
       <w:r>
@@ -1119,7 +1270,7 @@
           <w:sz w:val="18"/>
           <w:szCs w:val="18"/>
         </w:rPr>
-        <w:t>XGpio</w:t>
+        <w:t>gpio</w:t>
       </w:r>
       <w:proofErr w:type="spellEnd"/>
       <w:r>
@@ -1130,72 +1281,6 @@
           <w:sz w:val="18"/>
           <w:szCs w:val="18"/>
         </w:rPr>
-        <w:t xml:space="preserve"> </w:t>
-      </w:r>
-      <w:proofErr w:type="spellStart"/>
-      <w:r>
-        <w:rPr>
-          <w:i/>
-          <w:iCs/>
-          <w:color w:val="44546A"/>
-          <w:sz w:val="18"/>
-          <w:szCs w:val="18"/>
-        </w:rPr>
-        <w:t>xBTNSWI</w:t>
-      </w:r>
-      <w:proofErr w:type="spellEnd"/>
-      <w:r>
-        <w:rPr>
-          <w:i/>
-          <w:iCs/>
-          <w:color w:val="44546A"/>
-          <w:sz w:val="18"/>
-          <w:szCs w:val="18"/>
-        </w:rPr>
-        <w:t xml:space="preserve">, </w:t>
-      </w:r>
-      <w:proofErr w:type="spellStart"/>
-      <w:r>
-        <w:rPr>
-          <w:i/>
-          <w:iCs/>
-          <w:color w:val="44546A"/>
-          <w:sz w:val="18"/>
-          <w:szCs w:val="18"/>
-        </w:rPr>
-        <w:t>xLEDS</w:t>
-      </w:r>
-      <w:proofErr w:type="spellEnd"/>
-      <w:r>
-        <w:rPr>
-          <w:i/>
-          <w:iCs/>
-          <w:color w:val="44546A"/>
-          <w:sz w:val="18"/>
-          <w:szCs w:val="18"/>
-        </w:rPr>
-        <w:t xml:space="preserve">; // </w:t>
-      </w:r>
-      <w:proofErr w:type="spellStart"/>
-      <w:r>
-        <w:rPr>
-          <w:i/>
-          <w:iCs/>
-          <w:color w:val="44546A"/>
-          <w:sz w:val="18"/>
-          <w:szCs w:val="18"/>
-        </w:rPr>
-        <w:t>gpio</w:t>
-      </w:r>
-      <w:proofErr w:type="spellEnd"/>
-      <w:r>
-        <w:rPr>
-          <w:i/>
-          <w:iCs/>
-          <w:color w:val="44546A"/>
-          <w:sz w:val="18"/>
-          <w:szCs w:val="18"/>
-        </w:rPr>
         <w:t xml:space="preserve"> objects</w:t>
       </w:r>
     </w:p>
@@ -1217,29 +1302,7 @@
           <w:sz w:val="18"/>
           <w:szCs w:val="18"/>
         </w:rPr>
-        <w:t xml:space="preserve">static </w:t>
-      </w:r>
-      <w:proofErr w:type="spellStart"/>
-      <w:r>
-        <w:rPr>
-          <w:i/>
-          <w:iCs/>
-          <w:color w:val="44546A"/>
-          <w:sz w:val="18"/>
-          <w:szCs w:val="18"/>
-        </w:rPr>
-        <w:t>xTimerHandle</w:t>
-      </w:r>
-      <w:proofErr w:type="spellEnd"/>
-      <w:r>
-        <w:rPr>
-          <w:i/>
-          <w:iCs/>
-          <w:color w:val="44546A"/>
-          <w:sz w:val="18"/>
-          <w:szCs w:val="18"/>
-        </w:rPr>
-        <w:t xml:space="preserve"> xtimer1; // timer handle</w:t>
+        <w:t>static xTimerHandle xtimer1; // timer handle</w:t>
       </w:r>
     </w:p>
     <w:p>
@@ -2032,6 +2095,398 @@
         <w:tab/>
         <w:t xml:space="preserve">xtimer1 = </w:t>
       </w:r>
+      <w:proofErr w:type="gramStart"/>
+      <w:r>
+        <w:rPr>
+          <w:i/>
+          <w:iCs/>
+          <w:color w:val="44546A"/>
+          <w:sz w:val="18"/>
+          <w:szCs w:val="18"/>
+        </w:rPr>
+        <w:t>xTimerCreate(</w:t>
+      </w:r>
+      <w:proofErr w:type="gramEnd"/>
+      <w:r>
+        <w:rPr>
+          <w:i/>
+          <w:iCs/>
+          <w:color w:val="44546A"/>
+          <w:sz w:val="18"/>
+          <w:szCs w:val="18"/>
+        </w:rPr>
+        <w:t>(</w:t>
+      </w:r>
+      <w:proofErr w:type="spellStart"/>
+      <w:r>
+        <w:rPr>
+          <w:i/>
+          <w:iCs/>
+          <w:color w:val="44546A"/>
+          <w:sz w:val="18"/>
+          <w:szCs w:val="18"/>
+        </w:rPr>
+        <w:t>const</w:t>
+      </w:r>
+      <w:proofErr w:type="spellEnd"/>
+      <w:r>
+        <w:rPr>
+          <w:i/>
+          <w:iCs/>
+          <w:color w:val="44546A"/>
+          <w:sz w:val="18"/>
+          <w:szCs w:val="18"/>
+        </w:rPr>
+        <w:t xml:space="preserve"> char *)"Timer1",</w:t>
+      </w:r>
+    </w:p>
+    <w:p>
+      <w:pPr>
+        <w:rPr>
+          <w:i/>
+          <w:iCs/>
+          <w:color w:val="44546A"/>
+          <w:sz w:val="18"/>
+          <w:szCs w:val="18"/>
+        </w:rPr>
+      </w:pPr>
+      <w:r>
+        <w:rPr>
+          <w:i/>
+          <w:iCs/>
+          <w:color w:val="44546A"/>
+          <w:sz w:val="18"/>
+          <w:szCs w:val="18"/>
+        </w:rPr>
+        <w:tab/>
+      </w:r>
+      <w:r>
+        <w:rPr>
+          <w:i/>
+          <w:iCs/>
+          <w:color w:val="44546A"/>
+          <w:sz w:val="18"/>
+          <w:szCs w:val="18"/>
+        </w:rPr>
+        <w:tab/>
+      </w:r>
+      <w:r>
+        <w:rPr>
+          <w:i/>
+          <w:iCs/>
+          <w:color w:val="44546A"/>
+          <w:sz w:val="18"/>
+          <w:szCs w:val="18"/>
+        </w:rPr>
+        <w:tab/>
+        <w:t>four,</w:t>
+      </w:r>
+    </w:p>
+    <w:p>
+      <w:pPr>
+        <w:rPr>
+          <w:i/>
+          <w:iCs/>
+          <w:color w:val="44546A"/>
+          <w:sz w:val="18"/>
+          <w:szCs w:val="18"/>
+        </w:rPr>
+      </w:pPr>
+      <w:r>
+        <w:rPr>
+          <w:i/>
+          <w:iCs/>
+          <w:color w:val="44546A"/>
+          <w:sz w:val="18"/>
+          <w:szCs w:val="18"/>
+        </w:rPr>
+        <w:tab/>
+      </w:r>
+      <w:r>
+        <w:rPr>
+          <w:i/>
+          <w:iCs/>
+          <w:color w:val="44546A"/>
+          <w:sz w:val="18"/>
+          <w:szCs w:val="18"/>
+        </w:rPr>
+        <w:tab/>
+      </w:r>
+      <w:r>
+        <w:rPr>
+          <w:i/>
+          <w:iCs/>
+          <w:color w:val="44546A"/>
+          <w:sz w:val="18"/>
+          <w:szCs w:val="18"/>
+        </w:rPr>
+        <w:tab/>
+      </w:r>
+      <w:proofErr w:type="spellStart"/>
+      <w:r>
+        <w:rPr>
+          <w:i/>
+          <w:iCs/>
+          <w:color w:val="44546A"/>
+          <w:sz w:val="18"/>
+          <w:szCs w:val="18"/>
+        </w:rPr>
+        <w:t>pdFALSE</w:t>
+      </w:r>
+      <w:proofErr w:type="spellEnd"/>
+      <w:r>
+        <w:rPr>
+          <w:i/>
+          <w:iCs/>
+          <w:color w:val="44546A"/>
+          <w:sz w:val="18"/>
+          <w:szCs w:val="18"/>
+        </w:rPr>
+        <w:t>,</w:t>
+      </w:r>
+    </w:p>
+    <w:p>
+      <w:pPr>
+        <w:rPr>
+          <w:i/>
+          <w:iCs/>
+          <w:color w:val="44546A"/>
+          <w:sz w:val="18"/>
+          <w:szCs w:val="18"/>
+        </w:rPr>
+      </w:pPr>
+      <w:r>
+        <w:rPr>
+          <w:i/>
+          <w:iCs/>
+          <w:color w:val="44546A"/>
+          <w:sz w:val="18"/>
+          <w:szCs w:val="18"/>
+        </w:rPr>
+        <w:tab/>
+      </w:r>
+      <w:r>
+        <w:rPr>
+          <w:i/>
+          <w:iCs/>
+          <w:color w:val="44546A"/>
+          <w:sz w:val="18"/>
+          <w:szCs w:val="18"/>
+        </w:rPr>
+        <w:tab/>
+      </w:r>
+      <w:r>
+        <w:rPr>
+          <w:i/>
+          <w:iCs/>
+          <w:color w:val="44546A"/>
+          <w:sz w:val="18"/>
+          <w:szCs w:val="18"/>
+        </w:rPr>
+        <w:tab/>
+        <w:t>(void *) TIMER_ID,</w:t>
+      </w:r>
+    </w:p>
+    <w:p>
+      <w:pPr>
+        <w:rPr>
+          <w:i/>
+          <w:iCs/>
+          <w:color w:val="44546A"/>
+          <w:sz w:val="18"/>
+          <w:szCs w:val="18"/>
+        </w:rPr>
+      </w:pPr>
+      <w:r>
+        <w:rPr>
+          <w:i/>
+          <w:iCs/>
+          <w:color w:val="44546A"/>
+          <w:sz w:val="18"/>
+          <w:szCs w:val="18"/>
+        </w:rPr>
+        <w:tab/>
+      </w:r>
+      <w:r>
+        <w:rPr>
+          <w:i/>
+          <w:iCs/>
+          <w:color w:val="44546A"/>
+          <w:sz w:val="18"/>
+          <w:szCs w:val="18"/>
+        </w:rPr>
+        <w:tab/>
+      </w:r>
+      <w:r>
+        <w:rPr>
+          <w:i/>
+          <w:iCs/>
+          <w:color w:val="44546A"/>
+          <w:sz w:val="18"/>
+          <w:szCs w:val="18"/>
+        </w:rPr>
+        <w:tab/>
+        <w:t>vTimer1Callback);</w:t>
+      </w:r>
+    </w:p>
+    <w:p>
+      <w:pPr>
+        <w:rPr>
+          <w:i/>
+          <w:iCs/>
+          <w:color w:val="44546A"/>
+          <w:sz w:val="18"/>
+          <w:szCs w:val="18"/>
+        </w:rPr>
+      </w:pPr>
+    </w:p>
+    <w:p>
+      <w:pPr>
+        <w:rPr>
+          <w:i/>
+          <w:iCs/>
+          <w:color w:val="44546A"/>
+          <w:sz w:val="18"/>
+          <w:szCs w:val="18"/>
+        </w:rPr>
+      </w:pPr>
+      <w:r>
+        <w:rPr>
+          <w:i/>
+          <w:iCs/>
+          <w:color w:val="44546A"/>
+          <w:sz w:val="18"/>
+          <w:szCs w:val="18"/>
+        </w:rPr>
+        <w:tab/>
+        <w:t>if(xtimer</w:t>
+      </w:r>
+      <w:proofErr w:type="gramStart"/>
+      <w:r>
+        <w:rPr>
+          <w:i/>
+          <w:iCs/>
+          <w:color w:val="44546A"/>
+          <w:sz w:val="18"/>
+          <w:szCs w:val="18"/>
+        </w:rPr>
+        <w:t>1!=</w:t>
+      </w:r>
+      <w:proofErr w:type="gramEnd"/>
+      <w:r>
+        <w:rPr>
+          <w:i/>
+          <w:iCs/>
+          <w:color w:val="44546A"/>
+          <w:sz w:val="18"/>
+          <w:szCs w:val="18"/>
+        </w:rPr>
+        <w:t>NULL){</w:t>
+      </w:r>
+    </w:p>
+    <w:p>
+      <w:pPr>
+        <w:rPr>
+          <w:i/>
+          <w:iCs/>
+          <w:color w:val="44546A"/>
+          <w:sz w:val="18"/>
+          <w:szCs w:val="18"/>
+        </w:rPr>
+      </w:pPr>
+      <w:r>
+        <w:rPr>
+          <w:i/>
+          <w:iCs/>
+          <w:color w:val="44546A"/>
+          <w:sz w:val="18"/>
+          <w:szCs w:val="18"/>
+        </w:rPr>
+        <w:tab/>
+      </w:r>
+      <w:r>
+        <w:rPr>
+          <w:i/>
+          <w:iCs/>
+          <w:color w:val="44546A"/>
+          <w:sz w:val="18"/>
+          <w:szCs w:val="18"/>
+        </w:rPr>
+        <w:tab/>
+      </w:r>
+      <w:r>
+        <w:rPr>
+          <w:i/>
+          <w:iCs/>
+          <w:color w:val="44546A"/>
+          <w:sz w:val="18"/>
+          <w:szCs w:val="18"/>
+        </w:rPr>
+        <w:tab/>
+      </w:r>
+      <w:proofErr w:type="spellStart"/>
+      <w:r>
+        <w:rPr>
+          <w:i/>
+          <w:iCs/>
+          <w:color w:val="44546A"/>
+          <w:sz w:val="18"/>
+          <w:szCs w:val="18"/>
+        </w:rPr>
+        <w:t>xTimerStart</w:t>
+      </w:r>
+      <w:proofErr w:type="spellEnd"/>
+      <w:r>
+        <w:rPr>
+          <w:i/>
+          <w:iCs/>
+          <w:color w:val="44546A"/>
+          <w:sz w:val="18"/>
+          <w:szCs w:val="18"/>
+        </w:rPr>
+        <w:t>(xtimer1,0);</w:t>
+      </w:r>
+    </w:p>
+    <w:p>
+      <w:pPr>
+        <w:rPr>
+          <w:i/>
+          <w:iCs/>
+          <w:color w:val="44546A"/>
+          <w:sz w:val="18"/>
+          <w:szCs w:val="18"/>
+        </w:rPr>
+      </w:pPr>
+      <w:r>
+        <w:rPr>
+          <w:i/>
+          <w:iCs/>
+          <w:color w:val="44546A"/>
+          <w:sz w:val="18"/>
+          <w:szCs w:val="18"/>
+        </w:rPr>
+        <w:tab/>
+      </w:r>
+      <w:r>
+        <w:rPr>
+          <w:i/>
+          <w:iCs/>
+          <w:color w:val="44546A"/>
+          <w:sz w:val="18"/>
+          <w:szCs w:val="18"/>
+        </w:rPr>
+        <w:tab/>
+      </w:r>
+      <w:r>
+        <w:rPr>
+          <w:i/>
+          <w:iCs/>
+          <w:color w:val="44546A"/>
+          <w:sz w:val="18"/>
+          <w:szCs w:val="18"/>
+        </w:rPr>
+        <w:tab/>
+      </w:r>
       <w:proofErr w:type="spellStart"/>
       <w:proofErr w:type="gramStart"/>
       <w:r>
@@ -2042,7 +2497,7 @@
           <w:sz w:val="18"/>
           <w:szCs w:val="18"/>
         </w:rPr>
-        <w:t>xTimerCreate</w:t>
+        <w:t>vTaskStartScheduler</w:t>
       </w:r>
       <w:proofErr w:type="spellEnd"/>
       <w:r>
@@ -2064,8 +2519,213 @@
           <w:sz w:val="18"/>
           <w:szCs w:val="18"/>
         </w:rPr>
+        <w:t>);</w:t>
+      </w:r>
+    </w:p>
+    <w:p>
+      <w:pPr>
+        <w:rPr>
+          <w:i/>
+          <w:iCs/>
+          <w:color w:val="44546A"/>
+          <w:sz w:val="18"/>
+          <w:szCs w:val="18"/>
+        </w:rPr>
+      </w:pPr>
+      <w:r>
+        <w:rPr>
+          <w:i/>
+          <w:iCs/>
+          <w:color w:val="44546A"/>
+          <w:sz w:val="18"/>
+          <w:szCs w:val="18"/>
+        </w:rPr>
+        <w:tab/>
+        <w:t>}</w:t>
+      </w:r>
+    </w:p>
+    <w:p>
+      <w:pPr>
+        <w:rPr>
+          <w:i/>
+          <w:iCs/>
+          <w:color w:val="44546A"/>
+          <w:sz w:val="18"/>
+          <w:szCs w:val="18"/>
+        </w:rPr>
+      </w:pPr>
+    </w:p>
+    <w:p>
+      <w:pPr>
+        <w:rPr>
+          <w:i/>
+          <w:iCs/>
+          <w:color w:val="44546A"/>
+          <w:sz w:val="18"/>
+          <w:szCs w:val="18"/>
+        </w:rPr>
+      </w:pPr>
+    </w:p>
+    <w:p>
+      <w:pPr>
+        <w:rPr>
+          <w:i/>
+          <w:iCs/>
+          <w:color w:val="44546A"/>
+          <w:sz w:val="18"/>
+          <w:szCs w:val="18"/>
+        </w:rPr>
+      </w:pPr>
+      <w:r>
+        <w:rPr>
+          <w:i/>
+          <w:iCs/>
+          <w:color w:val="44546A"/>
+          <w:sz w:val="18"/>
+          <w:szCs w:val="18"/>
+        </w:rPr>
+        <w:tab/>
+      </w:r>
+      <w:proofErr w:type="gramStart"/>
+      <w:r>
+        <w:rPr>
+          <w:i/>
+          <w:iCs/>
+          <w:color w:val="44546A"/>
+          <w:sz w:val="18"/>
+          <w:szCs w:val="18"/>
+        </w:rPr>
+        <w:t>while(</w:t>
+      </w:r>
+      <w:proofErr w:type="gramEnd"/>
+      <w:r>
+        <w:rPr>
+          <w:i/>
+          <w:iCs/>
+          <w:color w:val="44546A"/>
+          <w:sz w:val="18"/>
+          <w:szCs w:val="18"/>
+        </w:rPr>
+        <w:t>1){};</w:t>
+      </w:r>
+    </w:p>
+    <w:p>
+      <w:pPr>
+        <w:rPr>
+          <w:i/>
+          <w:iCs/>
+          <w:color w:val="44546A"/>
+          <w:sz w:val="18"/>
+          <w:szCs w:val="18"/>
+        </w:rPr>
+      </w:pPr>
+      <w:r>
+        <w:rPr>
+          <w:i/>
+          <w:iCs/>
+          <w:color w:val="44546A"/>
+          <w:sz w:val="18"/>
+          <w:szCs w:val="18"/>
+        </w:rPr>
+        <w:t>}</w:t>
+      </w:r>
+    </w:p>
+    <w:p>
+      <w:pPr>
+        <w:rPr>
+          <w:i/>
+          <w:iCs/>
+          <w:color w:val="44546A"/>
+          <w:sz w:val="18"/>
+          <w:szCs w:val="18"/>
+        </w:rPr>
+      </w:pPr>
+    </w:p>
+    <w:p>
+      <w:pPr>
+        <w:rPr>
+          <w:i/>
+          <w:iCs/>
+          <w:color w:val="44546A"/>
+          <w:sz w:val="18"/>
+          <w:szCs w:val="18"/>
+        </w:rPr>
+      </w:pPr>
+      <w:r>
+        <w:rPr>
+          <w:i/>
+          <w:iCs/>
+          <w:color w:val="44546A"/>
+          <w:sz w:val="18"/>
+          <w:szCs w:val="18"/>
+        </w:rPr>
+        <w:t>// Task</w:t>
+      </w:r>
+    </w:p>
+    <w:p>
+      <w:pPr>
+        <w:rPr>
+          <w:i/>
+          <w:iCs/>
+          <w:color w:val="44546A"/>
+          <w:sz w:val="18"/>
+          <w:szCs w:val="18"/>
+        </w:rPr>
+      </w:pPr>
+      <w:r>
+        <w:rPr>
+          <w:i/>
+          <w:iCs/>
+          <w:color w:val="44546A"/>
+          <w:sz w:val="18"/>
+          <w:szCs w:val="18"/>
+        </w:rPr>
+        <w:t xml:space="preserve">static void </w:t>
+      </w:r>
+      <w:proofErr w:type="spellStart"/>
+      <w:r>
+        <w:rPr>
+          <w:i/>
+          <w:iCs/>
+          <w:color w:val="44546A"/>
+          <w:sz w:val="18"/>
+          <w:szCs w:val="18"/>
+        </w:rPr>
+        <w:t>prvTask_BTN_</w:t>
+      </w:r>
+      <w:proofErr w:type="gramStart"/>
+      <w:r>
+        <w:rPr>
+          <w:i/>
+          <w:iCs/>
+          <w:color w:val="44546A"/>
+          <w:sz w:val="18"/>
+          <w:szCs w:val="18"/>
+        </w:rPr>
+        <w:t>SW</w:t>
+      </w:r>
+      <w:proofErr w:type="spellEnd"/>
+      <w:r>
+        <w:rPr>
+          <w:i/>
+          <w:iCs/>
+          <w:color w:val="44546A"/>
+          <w:sz w:val="18"/>
+          <w:szCs w:val="18"/>
+        </w:rPr>
         <w:t>(</w:t>
       </w:r>
+      <w:proofErr w:type="gramEnd"/>
+      <w:r>
+        <w:rPr>
+          <w:i/>
+          <w:iCs/>
+          <w:color w:val="44546A"/>
+          <w:sz w:val="18"/>
+          <w:szCs w:val="18"/>
+        </w:rPr>
+        <w:t>void *</w:t>
+      </w:r>
       <w:proofErr w:type="spellStart"/>
       <w:r>
         <w:rPr>
@@ -2075,7 +2735,7 @@
           <w:sz w:val="18"/>
           <w:szCs w:val="18"/>
         </w:rPr>
-        <w:t>const</w:t>
+        <w:t>pvParameters</w:t>
       </w:r>
       <w:proofErr w:type="spellEnd"/>
       <w:r>
@@ -2086,49 +2746,103 @@
           <w:sz w:val="18"/>
           <w:szCs w:val="18"/>
         </w:rPr>
-        <w:t xml:space="preserve"> char *)"Timer1",</w:t>
-      </w:r>
-    </w:p>
-    <w:p>
-      <w:pPr>
-        <w:rPr>
-          <w:i/>
-          <w:iCs/>
-          <w:color w:val="44546A"/>
-          <w:sz w:val="18"/>
-          <w:szCs w:val="18"/>
-        </w:rPr>
-      </w:pPr>
-      <w:r>
-        <w:rPr>
-          <w:i/>
-          <w:iCs/>
-          <w:color w:val="44546A"/>
-          <w:sz w:val="18"/>
-          <w:szCs w:val="18"/>
-        </w:rPr>
-        <w:tab/>
-      </w:r>
-      <w:r>
-        <w:rPr>
-          <w:i/>
-          <w:iCs/>
-          <w:color w:val="44546A"/>
-          <w:sz w:val="18"/>
-          <w:szCs w:val="18"/>
-        </w:rPr>
-        <w:tab/>
-      </w:r>
-      <w:r>
-        <w:rPr>
-          <w:i/>
-          <w:iCs/>
-          <w:color w:val="44546A"/>
-          <w:sz w:val="18"/>
-          <w:szCs w:val="18"/>
-        </w:rPr>
-        <w:tab/>
-        <w:t>four,</w:t>
+        <w:t>){</w:t>
+      </w:r>
+    </w:p>
+    <w:p>
+      <w:pPr>
+        <w:rPr>
+          <w:i/>
+          <w:iCs/>
+          <w:color w:val="44546A"/>
+          <w:sz w:val="18"/>
+          <w:szCs w:val="18"/>
+        </w:rPr>
+      </w:pPr>
+      <w:r>
+        <w:rPr>
+          <w:i/>
+          <w:iCs/>
+          <w:color w:val="44546A"/>
+          <w:sz w:val="18"/>
+          <w:szCs w:val="18"/>
+        </w:rPr>
+        <w:tab/>
+      </w:r>
+      <w:proofErr w:type="gramStart"/>
+      <w:r>
+        <w:rPr>
+          <w:i/>
+          <w:iCs/>
+          <w:color w:val="44546A"/>
+          <w:sz w:val="18"/>
+          <w:szCs w:val="18"/>
+        </w:rPr>
+        <w:t>while(</w:t>
+      </w:r>
+      <w:proofErr w:type="gramEnd"/>
+      <w:r>
+        <w:rPr>
+          <w:i/>
+          <w:iCs/>
+          <w:color w:val="44546A"/>
+          <w:sz w:val="18"/>
+          <w:szCs w:val="18"/>
+        </w:rPr>
+        <w:t>1){</w:t>
+      </w:r>
+    </w:p>
+    <w:p>
+      <w:pPr>
+        <w:rPr>
+          <w:i/>
+          <w:iCs/>
+          <w:color w:val="44546A"/>
+          <w:sz w:val="18"/>
+          <w:szCs w:val="18"/>
+        </w:rPr>
+      </w:pPr>
+      <w:r>
+        <w:rPr>
+          <w:i/>
+          <w:iCs/>
+          <w:color w:val="44546A"/>
+          <w:sz w:val="18"/>
+          <w:szCs w:val="18"/>
+        </w:rPr>
+        <w:tab/>
+      </w:r>
+      <w:r>
+        <w:rPr>
+          <w:i/>
+          <w:iCs/>
+          <w:color w:val="44546A"/>
+          <w:sz w:val="18"/>
+          <w:szCs w:val="18"/>
+        </w:rPr>
+        <w:tab/>
+      </w:r>
+      <w:proofErr w:type="gramStart"/>
+      <w:r>
+        <w:rPr>
+          <w:i/>
+          <w:iCs/>
+          <w:color w:val="44546A"/>
+          <w:sz w:val="18"/>
+          <w:szCs w:val="18"/>
+        </w:rPr>
+        <w:t>if(</w:t>
+      </w:r>
+      <w:proofErr w:type="gramEnd"/>
+      <w:r>
+        <w:rPr>
+          <w:i/>
+          <w:iCs/>
+          <w:color w:val="44546A"/>
+          <w:sz w:val="18"/>
+          <w:szCs w:val="18"/>
+        </w:rPr>
+        <w:t>XGpio_DiscreteRead(&amp;xBTNSWI,BUTTONS)==1&amp;&amp;XGpio_DiscreteRead(&amp;xBTNSWI,SWITCHES)!=1){</w:t>
       </w:r>
     </w:p>
     <w:p>
@@ -2180,7 +2894,7 @@
           <w:sz w:val="18"/>
           <w:szCs w:val="18"/>
         </w:rPr>
-        <w:t>pdFALSE</w:t>
+        <w:t>xTimerStart</w:t>
       </w:r>
       <w:proofErr w:type="spellEnd"/>
       <w:r>
@@ -2191,49 +2905,1067 @@
           <w:sz w:val="18"/>
           <w:szCs w:val="18"/>
         </w:rPr>
-        <w:t>,</w:t>
-      </w:r>
-    </w:p>
-    <w:p>
-      <w:pPr>
-        <w:rPr>
-          <w:i/>
-          <w:iCs/>
-          <w:color w:val="44546A"/>
-          <w:sz w:val="18"/>
-          <w:szCs w:val="18"/>
-        </w:rPr>
-      </w:pPr>
-      <w:r>
-        <w:rPr>
-          <w:i/>
-          <w:iCs/>
-          <w:color w:val="44546A"/>
-          <w:sz w:val="18"/>
-          <w:szCs w:val="18"/>
-        </w:rPr>
-        <w:tab/>
-      </w:r>
-      <w:r>
-        <w:rPr>
-          <w:i/>
-          <w:iCs/>
-          <w:color w:val="44546A"/>
-          <w:sz w:val="18"/>
-          <w:szCs w:val="18"/>
-        </w:rPr>
-        <w:tab/>
-      </w:r>
-      <w:r>
-        <w:rPr>
-          <w:i/>
-          <w:iCs/>
-          <w:color w:val="44546A"/>
-          <w:sz w:val="18"/>
-          <w:szCs w:val="18"/>
-        </w:rPr>
-        <w:tab/>
-        <w:t>(void *) TIMER_ID,</w:t>
+        <w:t>(xtimer1,0UL);</w:t>
+      </w:r>
+    </w:p>
+    <w:p>
+      <w:pPr>
+        <w:rPr>
+          <w:i/>
+          <w:iCs/>
+          <w:color w:val="44546A"/>
+          <w:sz w:val="18"/>
+          <w:szCs w:val="18"/>
+        </w:rPr>
+      </w:pPr>
+      <w:r>
+        <w:rPr>
+          <w:i/>
+          <w:iCs/>
+          <w:color w:val="44546A"/>
+          <w:sz w:val="18"/>
+          <w:szCs w:val="18"/>
+        </w:rPr>
+        <w:tab/>
+      </w:r>
+      <w:r>
+        <w:rPr>
+          <w:i/>
+          <w:iCs/>
+          <w:color w:val="44546A"/>
+          <w:sz w:val="18"/>
+          <w:szCs w:val="18"/>
+        </w:rPr>
+        <w:tab/>
+      </w:r>
+      <w:r>
+        <w:rPr>
+          <w:i/>
+          <w:iCs/>
+          <w:color w:val="44546A"/>
+          <w:sz w:val="18"/>
+          <w:szCs w:val="18"/>
+        </w:rPr>
+        <w:tab/>
+      </w:r>
+      <w:proofErr w:type="spellStart"/>
+      <w:r>
+        <w:rPr>
+          <w:i/>
+          <w:iCs/>
+          <w:color w:val="44546A"/>
+          <w:sz w:val="18"/>
+          <w:szCs w:val="18"/>
+        </w:rPr>
+        <w:t>XGpio_DiscreteWrite</w:t>
+      </w:r>
+      <w:proofErr w:type="spellEnd"/>
+      <w:r>
+        <w:rPr>
+          <w:i/>
+          <w:iCs/>
+          <w:color w:val="44546A"/>
+          <w:sz w:val="18"/>
+          <w:szCs w:val="18"/>
+        </w:rPr>
+        <w:t>(&amp;xLEDS,1,1);</w:t>
+      </w:r>
+    </w:p>
+    <w:p>
+      <w:pPr>
+        <w:rPr>
+          <w:i/>
+          <w:iCs/>
+          <w:color w:val="44546A"/>
+          <w:sz w:val="18"/>
+          <w:szCs w:val="18"/>
+        </w:rPr>
+      </w:pPr>
+      <w:r>
+        <w:rPr>
+          <w:i/>
+          <w:iCs/>
+          <w:color w:val="44546A"/>
+          <w:sz w:val="18"/>
+          <w:szCs w:val="18"/>
+        </w:rPr>
+        <w:tab/>
+      </w:r>
+      <w:r>
+        <w:rPr>
+          <w:i/>
+          <w:iCs/>
+          <w:color w:val="44546A"/>
+          <w:sz w:val="18"/>
+          <w:szCs w:val="18"/>
+        </w:rPr>
+        <w:tab/>
+        <w:t>}</w:t>
+      </w:r>
+    </w:p>
+    <w:p>
+      <w:pPr>
+        <w:rPr>
+          <w:i/>
+          <w:iCs/>
+          <w:color w:val="44546A"/>
+          <w:sz w:val="18"/>
+          <w:szCs w:val="18"/>
+        </w:rPr>
+      </w:pPr>
+      <w:r>
+        <w:rPr>
+          <w:i/>
+          <w:iCs/>
+          <w:color w:val="44546A"/>
+          <w:sz w:val="18"/>
+          <w:szCs w:val="18"/>
+        </w:rPr>
+        <w:tab/>
+      </w:r>
+      <w:r>
+        <w:rPr>
+          <w:i/>
+          <w:iCs/>
+          <w:color w:val="44546A"/>
+          <w:sz w:val="18"/>
+          <w:szCs w:val="18"/>
+        </w:rPr>
+        <w:tab/>
+        <w:t xml:space="preserve">else </w:t>
+      </w:r>
+      <w:proofErr w:type="gramStart"/>
+      <w:r>
+        <w:rPr>
+          <w:i/>
+          <w:iCs/>
+          <w:color w:val="44546A"/>
+          <w:sz w:val="18"/>
+          <w:szCs w:val="18"/>
+        </w:rPr>
+        <w:t>if(</w:t>
+      </w:r>
+      <w:proofErr w:type="gramEnd"/>
+      <w:r>
+        <w:rPr>
+          <w:i/>
+          <w:iCs/>
+          <w:color w:val="44546A"/>
+          <w:sz w:val="18"/>
+          <w:szCs w:val="18"/>
+        </w:rPr>
+        <w:t>XGpio_DiscreteRead(&amp;xBTNSWI,BUTTONS)==2&amp;&amp;XGpio_DiscreteRead(&amp;xBTNSWI,SWITCHES)!=2){</w:t>
+      </w:r>
+    </w:p>
+    <w:p>
+      <w:pPr>
+        <w:rPr>
+          <w:i/>
+          <w:iCs/>
+          <w:color w:val="44546A"/>
+          <w:sz w:val="18"/>
+          <w:szCs w:val="18"/>
+        </w:rPr>
+      </w:pPr>
+      <w:r>
+        <w:rPr>
+          <w:i/>
+          <w:iCs/>
+          <w:color w:val="44546A"/>
+          <w:sz w:val="18"/>
+          <w:szCs w:val="18"/>
+        </w:rPr>
+        <w:tab/>
+      </w:r>
+      <w:r>
+        <w:rPr>
+          <w:i/>
+          <w:iCs/>
+          <w:color w:val="44546A"/>
+          <w:sz w:val="18"/>
+          <w:szCs w:val="18"/>
+        </w:rPr>
+        <w:tab/>
+      </w:r>
+      <w:r>
+        <w:rPr>
+          <w:i/>
+          <w:iCs/>
+          <w:color w:val="44546A"/>
+          <w:sz w:val="18"/>
+          <w:szCs w:val="18"/>
+        </w:rPr>
+        <w:tab/>
+      </w:r>
+      <w:proofErr w:type="spellStart"/>
+      <w:r>
+        <w:rPr>
+          <w:i/>
+          <w:iCs/>
+          <w:color w:val="44546A"/>
+          <w:sz w:val="18"/>
+          <w:szCs w:val="18"/>
+        </w:rPr>
+        <w:t>xTimerStart</w:t>
+      </w:r>
+      <w:proofErr w:type="spellEnd"/>
+      <w:r>
+        <w:rPr>
+          <w:i/>
+          <w:iCs/>
+          <w:color w:val="44546A"/>
+          <w:sz w:val="18"/>
+          <w:szCs w:val="18"/>
+        </w:rPr>
+        <w:t>(xtimer1,0UL);</w:t>
+      </w:r>
+    </w:p>
+    <w:p>
+      <w:pPr>
+        <w:rPr>
+          <w:i/>
+          <w:iCs/>
+          <w:color w:val="44546A"/>
+          <w:sz w:val="18"/>
+          <w:szCs w:val="18"/>
+        </w:rPr>
+      </w:pPr>
+      <w:r>
+        <w:rPr>
+          <w:i/>
+          <w:iCs/>
+          <w:color w:val="44546A"/>
+          <w:sz w:val="18"/>
+          <w:szCs w:val="18"/>
+        </w:rPr>
+        <w:tab/>
+      </w:r>
+      <w:r>
+        <w:rPr>
+          <w:i/>
+          <w:iCs/>
+          <w:color w:val="44546A"/>
+          <w:sz w:val="18"/>
+          <w:szCs w:val="18"/>
+        </w:rPr>
+        <w:tab/>
+      </w:r>
+      <w:r>
+        <w:rPr>
+          <w:i/>
+          <w:iCs/>
+          <w:color w:val="44546A"/>
+          <w:sz w:val="18"/>
+          <w:szCs w:val="18"/>
+        </w:rPr>
+        <w:tab/>
+      </w:r>
+      <w:proofErr w:type="spellStart"/>
+      <w:r>
+        <w:rPr>
+          <w:i/>
+          <w:iCs/>
+          <w:color w:val="44546A"/>
+          <w:sz w:val="18"/>
+          <w:szCs w:val="18"/>
+        </w:rPr>
+        <w:t>XGpio_DiscreteWrite</w:t>
+      </w:r>
+      <w:proofErr w:type="spellEnd"/>
+      <w:r>
+        <w:rPr>
+          <w:i/>
+          <w:iCs/>
+          <w:color w:val="44546A"/>
+          <w:sz w:val="18"/>
+          <w:szCs w:val="18"/>
+        </w:rPr>
+        <w:t>(&amp;xLEDS,1,2);</w:t>
+      </w:r>
+    </w:p>
+    <w:p>
+      <w:pPr>
+        <w:rPr>
+          <w:i/>
+          <w:iCs/>
+          <w:color w:val="44546A"/>
+          <w:sz w:val="18"/>
+          <w:szCs w:val="18"/>
+        </w:rPr>
+      </w:pPr>
+      <w:r>
+        <w:rPr>
+          <w:i/>
+          <w:iCs/>
+          <w:color w:val="44546A"/>
+          <w:sz w:val="18"/>
+          <w:szCs w:val="18"/>
+        </w:rPr>
+        <w:tab/>
+      </w:r>
+      <w:r>
+        <w:rPr>
+          <w:i/>
+          <w:iCs/>
+          <w:color w:val="44546A"/>
+          <w:sz w:val="18"/>
+          <w:szCs w:val="18"/>
+        </w:rPr>
+        <w:tab/>
+        <w:t>}</w:t>
+      </w:r>
+    </w:p>
+    <w:p>
+      <w:pPr>
+        <w:rPr>
+          <w:i/>
+          <w:iCs/>
+          <w:color w:val="44546A"/>
+          <w:sz w:val="18"/>
+          <w:szCs w:val="18"/>
+        </w:rPr>
+      </w:pPr>
+      <w:r>
+        <w:rPr>
+          <w:i/>
+          <w:iCs/>
+          <w:color w:val="44546A"/>
+          <w:sz w:val="18"/>
+          <w:szCs w:val="18"/>
+        </w:rPr>
+        <w:tab/>
+      </w:r>
+      <w:r>
+        <w:rPr>
+          <w:i/>
+          <w:iCs/>
+          <w:color w:val="44546A"/>
+          <w:sz w:val="18"/>
+          <w:szCs w:val="18"/>
+        </w:rPr>
+        <w:tab/>
+        <w:t xml:space="preserve">else </w:t>
+      </w:r>
+      <w:proofErr w:type="gramStart"/>
+      <w:r>
+        <w:rPr>
+          <w:i/>
+          <w:iCs/>
+          <w:color w:val="44546A"/>
+          <w:sz w:val="18"/>
+          <w:szCs w:val="18"/>
+        </w:rPr>
+        <w:t>if(</w:t>
+      </w:r>
+      <w:proofErr w:type="gramEnd"/>
+      <w:r>
+        <w:rPr>
+          <w:i/>
+          <w:iCs/>
+          <w:color w:val="44546A"/>
+          <w:sz w:val="18"/>
+          <w:szCs w:val="18"/>
+        </w:rPr>
+        <w:t>XGpio_DiscreteRead(&amp;xBTNSWI,BUTTONS)==4&amp;&amp;XGpio_DiscreteRead(&amp;xBTNSWI,SWITCHES)!=4){</w:t>
+      </w:r>
+    </w:p>
+    <w:p>
+      <w:pPr>
+        <w:rPr>
+          <w:i/>
+          <w:iCs/>
+          <w:color w:val="44546A"/>
+          <w:sz w:val="18"/>
+          <w:szCs w:val="18"/>
+        </w:rPr>
+      </w:pPr>
+      <w:r>
+        <w:rPr>
+          <w:i/>
+          <w:iCs/>
+          <w:color w:val="44546A"/>
+          <w:sz w:val="18"/>
+          <w:szCs w:val="18"/>
+        </w:rPr>
+        <w:tab/>
+      </w:r>
+      <w:r>
+        <w:rPr>
+          <w:i/>
+          <w:iCs/>
+          <w:color w:val="44546A"/>
+          <w:sz w:val="18"/>
+          <w:szCs w:val="18"/>
+        </w:rPr>
+        <w:tab/>
+      </w:r>
+      <w:r>
+        <w:rPr>
+          <w:i/>
+          <w:iCs/>
+          <w:color w:val="44546A"/>
+          <w:sz w:val="18"/>
+          <w:szCs w:val="18"/>
+        </w:rPr>
+        <w:tab/>
+      </w:r>
+      <w:proofErr w:type="spellStart"/>
+      <w:r>
+        <w:rPr>
+          <w:i/>
+          <w:iCs/>
+          <w:color w:val="44546A"/>
+          <w:sz w:val="18"/>
+          <w:szCs w:val="18"/>
+        </w:rPr>
+        <w:t>xTimerStart</w:t>
+      </w:r>
+      <w:proofErr w:type="spellEnd"/>
+      <w:r>
+        <w:rPr>
+          <w:i/>
+          <w:iCs/>
+          <w:color w:val="44546A"/>
+          <w:sz w:val="18"/>
+          <w:szCs w:val="18"/>
+        </w:rPr>
+        <w:t>(xtimer1,0UL);</w:t>
+      </w:r>
+    </w:p>
+    <w:p>
+      <w:pPr>
+        <w:rPr>
+          <w:i/>
+          <w:iCs/>
+          <w:color w:val="44546A"/>
+          <w:sz w:val="18"/>
+          <w:szCs w:val="18"/>
+        </w:rPr>
+      </w:pPr>
+      <w:r>
+        <w:rPr>
+          <w:i/>
+          <w:iCs/>
+          <w:color w:val="44546A"/>
+          <w:sz w:val="18"/>
+          <w:szCs w:val="18"/>
+        </w:rPr>
+        <w:tab/>
+      </w:r>
+      <w:r>
+        <w:rPr>
+          <w:i/>
+          <w:iCs/>
+          <w:color w:val="44546A"/>
+          <w:sz w:val="18"/>
+          <w:szCs w:val="18"/>
+        </w:rPr>
+        <w:tab/>
+      </w:r>
+      <w:r>
+        <w:rPr>
+          <w:i/>
+          <w:iCs/>
+          <w:color w:val="44546A"/>
+          <w:sz w:val="18"/>
+          <w:szCs w:val="18"/>
+        </w:rPr>
+        <w:tab/>
+      </w:r>
+      <w:proofErr w:type="spellStart"/>
+      <w:r>
+        <w:rPr>
+          <w:i/>
+          <w:iCs/>
+          <w:color w:val="44546A"/>
+          <w:sz w:val="18"/>
+          <w:szCs w:val="18"/>
+        </w:rPr>
+        <w:t>XGpio_DiscreteWrite</w:t>
+      </w:r>
+      <w:proofErr w:type="spellEnd"/>
+      <w:r>
+        <w:rPr>
+          <w:i/>
+          <w:iCs/>
+          <w:color w:val="44546A"/>
+          <w:sz w:val="18"/>
+          <w:szCs w:val="18"/>
+        </w:rPr>
+        <w:t>(&amp;xLEDS,1,4);</w:t>
+      </w:r>
+    </w:p>
+    <w:p>
+      <w:pPr>
+        <w:rPr>
+          <w:i/>
+          <w:iCs/>
+          <w:color w:val="44546A"/>
+          <w:sz w:val="18"/>
+          <w:szCs w:val="18"/>
+        </w:rPr>
+      </w:pPr>
+      <w:r>
+        <w:rPr>
+          <w:i/>
+          <w:iCs/>
+          <w:color w:val="44546A"/>
+          <w:sz w:val="18"/>
+          <w:szCs w:val="18"/>
+        </w:rPr>
+        <w:tab/>
+      </w:r>
+      <w:r>
+        <w:rPr>
+          <w:i/>
+          <w:iCs/>
+          <w:color w:val="44546A"/>
+          <w:sz w:val="18"/>
+          <w:szCs w:val="18"/>
+        </w:rPr>
+        <w:tab/>
+        <w:t>}</w:t>
+      </w:r>
+    </w:p>
+    <w:p>
+      <w:pPr>
+        <w:rPr>
+          <w:i/>
+          <w:iCs/>
+          <w:color w:val="44546A"/>
+          <w:sz w:val="18"/>
+          <w:szCs w:val="18"/>
+        </w:rPr>
+      </w:pPr>
+      <w:r>
+        <w:rPr>
+          <w:i/>
+          <w:iCs/>
+          <w:color w:val="44546A"/>
+          <w:sz w:val="18"/>
+          <w:szCs w:val="18"/>
+        </w:rPr>
+        <w:tab/>
+      </w:r>
+      <w:r>
+        <w:rPr>
+          <w:i/>
+          <w:iCs/>
+          <w:color w:val="44546A"/>
+          <w:sz w:val="18"/>
+          <w:szCs w:val="18"/>
+        </w:rPr>
+        <w:tab/>
+        <w:t xml:space="preserve">else </w:t>
+      </w:r>
+      <w:proofErr w:type="gramStart"/>
+      <w:r>
+        <w:rPr>
+          <w:i/>
+          <w:iCs/>
+          <w:color w:val="44546A"/>
+          <w:sz w:val="18"/>
+          <w:szCs w:val="18"/>
+        </w:rPr>
+        <w:t>if(</w:t>
+      </w:r>
+      <w:proofErr w:type="gramEnd"/>
+      <w:r>
+        <w:rPr>
+          <w:i/>
+          <w:iCs/>
+          <w:color w:val="44546A"/>
+          <w:sz w:val="18"/>
+          <w:szCs w:val="18"/>
+        </w:rPr>
+        <w:t>XGpio_DiscreteRead(&amp;xBTNSWI,BUTTONS)==8&amp;&amp;XGpio_DiscreteRead(&amp;xBTNSWI,SWITCHES)!=8){</w:t>
+      </w:r>
+    </w:p>
+    <w:p>
+      <w:pPr>
+        <w:rPr>
+          <w:i/>
+          <w:iCs/>
+          <w:color w:val="44546A"/>
+          <w:sz w:val="18"/>
+          <w:szCs w:val="18"/>
+        </w:rPr>
+      </w:pPr>
+      <w:r>
+        <w:rPr>
+          <w:i/>
+          <w:iCs/>
+          <w:color w:val="44546A"/>
+          <w:sz w:val="18"/>
+          <w:szCs w:val="18"/>
+        </w:rPr>
+        <w:tab/>
+      </w:r>
+      <w:r>
+        <w:rPr>
+          <w:i/>
+          <w:iCs/>
+          <w:color w:val="44546A"/>
+          <w:sz w:val="18"/>
+          <w:szCs w:val="18"/>
+        </w:rPr>
+        <w:tab/>
+      </w:r>
+      <w:r>
+        <w:rPr>
+          <w:i/>
+          <w:iCs/>
+          <w:color w:val="44546A"/>
+          <w:sz w:val="18"/>
+          <w:szCs w:val="18"/>
+        </w:rPr>
+        <w:tab/>
+      </w:r>
+      <w:proofErr w:type="spellStart"/>
+      <w:r>
+        <w:rPr>
+          <w:i/>
+          <w:iCs/>
+          <w:color w:val="44546A"/>
+          <w:sz w:val="18"/>
+          <w:szCs w:val="18"/>
+        </w:rPr>
+        <w:t>xTimerStart</w:t>
+      </w:r>
+      <w:proofErr w:type="spellEnd"/>
+      <w:r>
+        <w:rPr>
+          <w:i/>
+          <w:iCs/>
+          <w:color w:val="44546A"/>
+          <w:sz w:val="18"/>
+          <w:szCs w:val="18"/>
+        </w:rPr>
+        <w:t>(xtimer1,0UL);</w:t>
+      </w:r>
+    </w:p>
+    <w:p>
+      <w:pPr>
+        <w:rPr>
+          <w:i/>
+          <w:iCs/>
+          <w:color w:val="44546A"/>
+          <w:sz w:val="18"/>
+          <w:szCs w:val="18"/>
+        </w:rPr>
+      </w:pPr>
+      <w:r>
+        <w:rPr>
+          <w:i/>
+          <w:iCs/>
+          <w:color w:val="44546A"/>
+          <w:sz w:val="18"/>
+          <w:szCs w:val="18"/>
+        </w:rPr>
+        <w:tab/>
+      </w:r>
+      <w:r>
+        <w:rPr>
+          <w:i/>
+          <w:iCs/>
+          <w:color w:val="44546A"/>
+          <w:sz w:val="18"/>
+          <w:szCs w:val="18"/>
+        </w:rPr>
+        <w:tab/>
+      </w:r>
+      <w:r>
+        <w:rPr>
+          <w:i/>
+          <w:iCs/>
+          <w:color w:val="44546A"/>
+          <w:sz w:val="18"/>
+          <w:szCs w:val="18"/>
+        </w:rPr>
+        <w:tab/>
+      </w:r>
+      <w:proofErr w:type="spellStart"/>
+      <w:r>
+        <w:rPr>
+          <w:i/>
+          <w:iCs/>
+          <w:color w:val="44546A"/>
+          <w:sz w:val="18"/>
+          <w:szCs w:val="18"/>
+        </w:rPr>
+        <w:t>XGpio_DiscreteWrite</w:t>
+      </w:r>
+      <w:proofErr w:type="spellEnd"/>
+      <w:r>
+        <w:rPr>
+          <w:i/>
+          <w:iCs/>
+          <w:color w:val="44546A"/>
+          <w:sz w:val="18"/>
+          <w:szCs w:val="18"/>
+        </w:rPr>
+        <w:t>(&amp;xLEDS,1,8);</w:t>
+      </w:r>
+    </w:p>
+    <w:p>
+      <w:pPr>
+        <w:rPr>
+          <w:i/>
+          <w:iCs/>
+          <w:color w:val="44546A"/>
+          <w:sz w:val="18"/>
+          <w:szCs w:val="18"/>
+        </w:rPr>
+      </w:pPr>
+      <w:r>
+        <w:rPr>
+          <w:i/>
+          <w:iCs/>
+          <w:color w:val="44546A"/>
+          <w:sz w:val="18"/>
+          <w:szCs w:val="18"/>
+        </w:rPr>
+        <w:tab/>
+      </w:r>
+      <w:r>
+        <w:rPr>
+          <w:i/>
+          <w:iCs/>
+          <w:color w:val="44546A"/>
+          <w:sz w:val="18"/>
+          <w:szCs w:val="18"/>
+        </w:rPr>
+        <w:tab/>
+        <w:t>}</w:t>
+      </w:r>
+    </w:p>
+    <w:p>
+      <w:pPr>
+        <w:rPr>
+          <w:i/>
+          <w:iCs/>
+          <w:color w:val="44546A"/>
+          <w:sz w:val="18"/>
+          <w:szCs w:val="18"/>
+        </w:rPr>
+      </w:pPr>
+      <w:r>
+        <w:rPr>
+          <w:i/>
+          <w:iCs/>
+          <w:color w:val="44546A"/>
+          <w:sz w:val="18"/>
+          <w:szCs w:val="18"/>
+        </w:rPr>
+        <w:tab/>
+      </w:r>
+      <w:r>
+        <w:rPr>
+          <w:i/>
+          <w:iCs/>
+          <w:color w:val="44546A"/>
+          <w:sz w:val="18"/>
+          <w:szCs w:val="18"/>
+        </w:rPr>
+        <w:tab/>
+        <w:t xml:space="preserve">else </w:t>
+      </w:r>
+      <w:proofErr w:type="gramStart"/>
+      <w:r>
+        <w:rPr>
+          <w:i/>
+          <w:iCs/>
+          <w:color w:val="44546A"/>
+          <w:sz w:val="18"/>
+          <w:szCs w:val="18"/>
+        </w:rPr>
+        <w:t>if(</w:t>
+      </w:r>
+      <w:proofErr w:type="gramEnd"/>
+      <w:r>
+        <w:rPr>
+          <w:i/>
+          <w:iCs/>
+          <w:color w:val="44546A"/>
+          <w:sz w:val="18"/>
+          <w:szCs w:val="18"/>
+        </w:rPr>
+        <w:t>XGpio_DiscreteRead(&amp;xBTNSWI,BUTTONS)==1&amp;&amp;XGpio_DiscreteRead(&amp;xBTNSWI,SWITCHES)==1){</w:t>
+      </w:r>
+    </w:p>
+    <w:p>
+      <w:pPr>
+        <w:rPr>
+          <w:i/>
+          <w:iCs/>
+          <w:color w:val="44546A"/>
+          <w:sz w:val="18"/>
+          <w:szCs w:val="18"/>
+        </w:rPr>
+      </w:pPr>
+      <w:r>
+        <w:rPr>
+          <w:i/>
+          <w:iCs/>
+          <w:color w:val="44546A"/>
+          <w:sz w:val="18"/>
+          <w:szCs w:val="18"/>
+        </w:rPr>
+        <w:tab/>
+      </w:r>
+      <w:r>
+        <w:rPr>
+          <w:i/>
+          <w:iCs/>
+          <w:color w:val="44546A"/>
+          <w:sz w:val="18"/>
+          <w:szCs w:val="18"/>
+        </w:rPr>
+        <w:tab/>
+      </w:r>
+      <w:r>
+        <w:rPr>
+          <w:i/>
+          <w:iCs/>
+          <w:color w:val="44546A"/>
+          <w:sz w:val="18"/>
+          <w:szCs w:val="18"/>
+        </w:rPr>
+        <w:tab/>
+      </w:r>
+      <w:proofErr w:type="spellStart"/>
+      <w:r>
+        <w:rPr>
+          <w:i/>
+          <w:iCs/>
+          <w:color w:val="44546A"/>
+          <w:sz w:val="18"/>
+          <w:szCs w:val="18"/>
+        </w:rPr>
+        <w:t>xTimerStart</w:t>
+      </w:r>
+      <w:proofErr w:type="spellEnd"/>
+      <w:r>
+        <w:rPr>
+          <w:i/>
+          <w:iCs/>
+          <w:color w:val="44546A"/>
+          <w:sz w:val="18"/>
+          <w:szCs w:val="18"/>
+        </w:rPr>
+        <w:t>(xtimer1,0UL);</w:t>
+      </w:r>
+    </w:p>
+    <w:p>
+      <w:pPr>
+        <w:rPr>
+          <w:i/>
+          <w:iCs/>
+          <w:color w:val="44546A"/>
+          <w:sz w:val="18"/>
+          <w:szCs w:val="18"/>
+        </w:rPr>
+      </w:pPr>
+      <w:r>
+        <w:rPr>
+          <w:i/>
+          <w:iCs/>
+          <w:color w:val="44546A"/>
+          <w:sz w:val="18"/>
+          <w:szCs w:val="18"/>
+        </w:rPr>
+        <w:tab/>
+      </w:r>
+      <w:r>
+        <w:rPr>
+          <w:i/>
+          <w:iCs/>
+          <w:color w:val="44546A"/>
+          <w:sz w:val="18"/>
+          <w:szCs w:val="18"/>
+        </w:rPr>
+        <w:tab/>
+      </w:r>
+      <w:r>
+        <w:rPr>
+          <w:i/>
+          <w:iCs/>
+          <w:color w:val="44546A"/>
+          <w:sz w:val="18"/>
+          <w:szCs w:val="18"/>
+        </w:rPr>
+        <w:tab/>
+      </w:r>
+      <w:proofErr w:type="spellStart"/>
+      <w:r>
+        <w:rPr>
+          <w:i/>
+          <w:iCs/>
+          <w:color w:val="44546A"/>
+          <w:sz w:val="18"/>
+          <w:szCs w:val="18"/>
+        </w:rPr>
+        <w:t>XGpio_DiscreteWrite</w:t>
+      </w:r>
+      <w:proofErr w:type="spellEnd"/>
+      <w:r>
+        <w:rPr>
+          <w:i/>
+          <w:iCs/>
+          <w:color w:val="44546A"/>
+          <w:sz w:val="18"/>
+          <w:szCs w:val="18"/>
+        </w:rPr>
+        <w:t>(&amp;xLEDS,1,14);</w:t>
+      </w:r>
+    </w:p>
+    <w:p>
+      <w:pPr>
+        <w:rPr>
+          <w:i/>
+          <w:iCs/>
+          <w:color w:val="44546A"/>
+          <w:sz w:val="18"/>
+          <w:szCs w:val="18"/>
+        </w:rPr>
+      </w:pPr>
+      <w:r>
+        <w:rPr>
+          <w:i/>
+          <w:iCs/>
+          <w:color w:val="44546A"/>
+          <w:sz w:val="18"/>
+          <w:szCs w:val="18"/>
+        </w:rPr>
+        <w:tab/>
+      </w:r>
+      <w:r>
+        <w:rPr>
+          <w:i/>
+          <w:iCs/>
+          <w:color w:val="44546A"/>
+          <w:sz w:val="18"/>
+          <w:szCs w:val="18"/>
+        </w:rPr>
+        <w:tab/>
+        <w:t>}</w:t>
+      </w:r>
+    </w:p>
+    <w:p>
+      <w:pPr>
+        <w:rPr>
+          <w:i/>
+          <w:iCs/>
+          <w:color w:val="44546A"/>
+          <w:sz w:val="18"/>
+          <w:szCs w:val="18"/>
+        </w:rPr>
+      </w:pPr>
+      <w:r>
+        <w:rPr>
+          <w:i/>
+          <w:iCs/>
+          <w:color w:val="44546A"/>
+          <w:sz w:val="18"/>
+          <w:szCs w:val="18"/>
+        </w:rPr>
+        <w:tab/>
+      </w:r>
+      <w:r>
+        <w:rPr>
+          <w:i/>
+          <w:iCs/>
+          <w:color w:val="44546A"/>
+          <w:sz w:val="18"/>
+          <w:szCs w:val="18"/>
+        </w:rPr>
+        <w:tab/>
+        <w:t xml:space="preserve">else </w:t>
+      </w:r>
+      <w:proofErr w:type="gramStart"/>
+      <w:r>
+        <w:rPr>
+          <w:i/>
+          <w:iCs/>
+          <w:color w:val="44546A"/>
+          <w:sz w:val="18"/>
+          <w:szCs w:val="18"/>
+        </w:rPr>
+        <w:t>if(</w:t>
+      </w:r>
+      <w:proofErr w:type="gramEnd"/>
+      <w:r>
+        <w:rPr>
+          <w:i/>
+          <w:iCs/>
+          <w:color w:val="44546A"/>
+          <w:sz w:val="18"/>
+          <w:szCs w:val="18"/>
+        </w:rPr>
+        <w:t>XGpio_DiscreteRead(&amp;xBTNSWI,BUTTONS)==2&amp;&amp;XGpio_DiscreteRead(&amp;xBTNSWI,SWITCHES)==2){</w:t>
+      </w:r>
+    </w:p>
+    <w:p>
+      <w:pPr>
+        <w:rPr>
+          <w:i/>
+          <w:iCs/>
+          <w:color w:val="44546A"/>
+          <w:sz w:val="18"/>
+          <w:szCs w:val="18"/>
+        </w:rPr>
+      </w:pPr>
+      <w:r>
+        <w:rPr>
+          <w:i/>
+          <w:iCs/>
+          <w:color w:val="44546A"/>
+          <w:sz w:val="18"/>
+          <w:szCs w:val="18"/>
+        </w:rPr>
+        <w:tab/>
+      </w:r>
+      <w:r>
+        <w:rPr>
+          <w:i/>
+          <w:iCs/>
+          <w:color w:val="44546A"/>
+          <w:sz w:val="18"/>
+          <w:szCs w:val="18"/>
+        </w:rPr>
+        <w:tab/>
+      </w:r>
+      <w:r>
+        <w:rPr>
+          <w:i/>
+          <w:iCs/>
+          <w:color w:val="44546A"/>
+          <w:sz w:val="18"/>
+          <w:szCs w:val="18"/>
+        </w:rPr>
+        <w:tab/>
+      </w:r>
+      <w:proofErr w:type="spellStart"/>
+      <w:r>
+        <w:rPr>
+          <w:i/>
+          <w:iCs/>
+          <w:color w:val="44546A"/>
+          <w:sz w:val="18"/>
+          <w:szCs w:val="18"/>
+        </w:rPr>
+        <w:t>xTimerStart</w:t>
+      </w:r>
+      <w:proofErr w:type="spellEnd"/>
+      <w:r>
+        <w:rPr>
+          <w:i/>
+          <w:iCs/>
+          <w:color w:val="44546A"/>
+          <w:sz w:val="18"/>
+          <w:szCs w:val="18"/>
+        </w:rPr>
+        <w:t>(xtimer1,0UL);</w:t>
       </w:r>
     </w:p>
     <w:p>
@@ -2276,40 +4008,92 @@
           <w:szCs w:val="18"/>
         </w:rPr>
         <w:tab/>
-        <w:t>vTimer1Callback);</w:t>
-      </w:r>
-    </w:p>
-    <w:p>
-      <w:pPr>
-        <w:rPr>
-          <w:i/>
-          <w:iCs/>
-          <w:color w:val="44546A"/>
-          <w:sz w:val="18"/>
-          <w:szCs w:val="18"/>
-        </w:rPr>
-      </w:pPr>
-    </w:p>
-    <w:p>
-      <w:pPr>
-        <w:rPr>
-          <w:i/>
-          <w:iCs/>
-          <w:color w:val="44546A"/>
-          <w:sz w:val="18"/>
-          <w:szCs w:val="18"/>
-        </w:rPr>
-      </w:pPr>
-      <w:r>
-        <w:rPr>
-          <w:i/>
-          <w:iCs/>
-          <w:color w:val="44546A"/>
-          <w:sz w:val="18"/>
-          <w:szCs w:val="18"/>
-        </w:rPr>
-        <w:tab/>
-        <w:t>if(xtimer</w:t>
+      </w:r>
+      <w:proofErr w:type="spellStart"/>
+      <w:r>
+        <w:rPr>
+          <w:i/>
+          <w:iCs/>
+          <w:color w:val="44546A"/>
+          <w:sz w:val="18"/>
+          <w:szCs w:val="18"/>
+        </w:rPr>
+        <w:t>XGpio_DiscreteWrite</w:t>
+      </w:r>
+      <w:proofErr w:type="spellEnd"/>
+      <w:r>
+        <w:rPr>
+          <w:i/>
+          <w:iCs/>
+          <w:color w:val="44546A"/>
+          <w:sz w:val="18"/>
+          <w:szCs w:val="18"/>
+        </w:rPr>
+        <w:t>(&amp;xLEDS,1,13);</w:t>
+      </w:r>
+    </w:p>
+    <w:p>
+      <w:pPr>
+        <w:rPr>
+          <w:i/>
+          <w:iCs/>
+          <w:color w:val="44546A"/>
+          <w:sz w:val="18"/>
+          <w:szCs w:val="18"/>
+        </w:rPr>
+      </w:pPr>
+      <w:r>
+        <w:rPr>
+          <w:i/>
+          <w:iCs/>
+          <w:color w:val="44546A"/>
+          <w:sz w:val="18"/>
+          <w:szCs w:val="18"/>
+        </w:rPr>
+        <w:tab/>
+      </w:r>
+      <w:r>
+        <w:rPr>
+          <w:i/>
+          <w:iCs/>
+          <w:color w:val="44546A"/>
+          <w:sz w:val="18"/>
+          <w:szCs w:val="18"/>
+        </w:rPr>
+        <w:tab/>
+        <w:t>}</w:t>
+      </w:r>
+    </w:p>
+    <w:p>
+      <w:pPr>
+        <w:rPr>
+          <w:i/>
+          <w:iCs/>
+          <w:color w:val="44546A"/>
+          <w:sz w:val="18"/>
+          <w:szCs w:val="18"/>
+        </w:rPr>
+      </w:pPr>
+      <w:r>
+        <w:rPr>
+          <w:i/>
+          <w:iCs/>
+          <w:color w:val="44546A"/>
+          <w:sz w:val="18"/>
+          <w:szCs w:val="18"/>
+        </w:rPr>
+        <w:tab/>
+      </w:r>
+      <w:r>
+        <w:rPr>
+          <w:i/>
+          <w:iCs/>
+          <w:color w:val="44546A"/>
+          <w:sz w:val="18"/>
+          <w:szCs w:val="18"/>
+        </w:rPr>
+        <w:tab/>
+        <w:t xml:space="preserve">else </w:t>
       </w:r>
       <w:proofErr w:type="gramStart"/>
       <w:r>
@@ -2320,7 +4104,7 @@
           <w:sz w:val="18"/>
           <w:szCs w:val="18"/>
         </w:rPr>
-        <w:t>1!=</w:t>
+        <w:t>if(</w:t>
       </w:r>
       <w:proofErr w:type="gramEnd"/>
       <w:r>
@@ -2331,7 +4115,7 @@
           <w:sz w:val="18"/>
           <w:szCs w:val="18"/>
         </w:rPr>
-        <w:t>NULL){</w:t>
+        <w:t>XGpio_DiscreteRead(&amp;xBTNSWI,BUTTONS)==4&amp;&amp;XGpio_DiscreteRead(&amp;xBTNSWI,SWITCHES)==4){</w:t>
       </w:r>
     </w:p>
     <w:p>
@@ -2394,7 +4178,7 @@
           <w:sz w:val="18"/>
           <w:szCs w:val="18"/>
         </w:rPr>
-        <w:t>(xtimer1,0);</w:t>
+        <w:t>(xtimer1,0UL);</w:t>
       </w:r>
     </w:p>
     <w:p>
@@ -2438,6 +4222,91 @@
         <w:tab/>
       </w:r>
       <w:proofErr w:type="spellStart"/>
+      <w:r>
+        <w:rPr>
+          <w:i/>
+          <w:iCs/>
+          <w:color w:val="44546A"/>
+          <w:sz w:val="18"/>
+          <w:szCs w:val="18"/>
+        </w:rPr>
+        <w:t>XGpio_DiscreteWrite</w:t>
+      </w:r>
+      <w:proofErr w:type="spellEnd"/>
+      <w:r>
+        <w:rPr>
+          <w:i/>
+          <w:iCs/>
+          <w:color w:val="44546A"/>
+          <w:sz w:val="18"/>
+          <w:szCs w:val="18"/>
+        </w:rPr>
+        <w:t>(&amp;xLEDS,1,11);</w:t>
+      </w:r>
+    </w:p>
+    <w:p>
+      <w:pPr>
+        <w:rPr>
+          <w:i/>
+          <w:iCs/>
+          <w:color w:val="44546A"/>
+          <w:sz w:val="18"/>
+          <w:szCs w:val="18"/>
+        </w:rPr>
+      </w:pPr>
+      <w:r>
+        <w:rPr>
+          <w:i/>
+          <w:iCs/>
+          <w:color w:val="44546A"/>
+          <w:sz w:val="18"/>
+          <w:szCs w:val="18"/>
+        </w:rPr>
+        <w:tab/>
+      </w:r>
+      <w:r>
+        <w:rPr>
+          <w:i/>
+          <w:iCs/>
+          <w:color w:val="44546A"/>
+          <w:sz w:val="18"/>
+          <w:szCs w:val="18"/>
+        </w:rPr>
+        <w:tab/>
+        <w:t>}</w:t>
+      </w:r>
+    </w:p>
+    <w:p>
+      <w:pPr>
+        <w:rPr>
+          <w:i/>
+          <w:iCs/>
+          <w:color w:val="44546A"/>
+          <w:sz w:val="18"/>
+          <w:szCs w:val="18"/>
+        </w:rPr>
+      </w:pPr>
+      <w:r>
+        <w:rPr>
+          <w:i/>
+          <w:iCs/>
+          <w:color w:val="44546A"/>
+          <w:sz w:val="18"/>
+          <w:szCs w:val="18"/>
+        </w:rPr>
+        <w:tab/>
+      </w:r>
+      <w:r>
+        <w:rPr>
+          <w:i/>
+          <w:iCs/>
+          <w:color w:val="44546A"/>
+          <w:sz w:val="18"/>
+          <w:szCs w:val="18"/>
+        </w:rPr>
+        <w:tab/>
+        <w:t xml:space="preserve">else </w:t>
+      </w:r>
       <w:proofErr w:type="gramStart"/>
       <w:r>
         <w:rPr>
@@ -2447,7 +4316,70 @@
           <w:sz w:val="18"/>
           <w:szCs w:val="18"/>
         </w:rPr>
-        <w:t>vTaskStartScheduler</w:t>
+        <w:t>if(</w:t>
+      </w:r>
+      <w:proofErr w:type="gramEnd"/>
+      <w:r>
+        <w:rPr>
+          <w:i/>
+          <w:iCs/>
+          <w:color w:val="44546A"/>
+          <w:sz w:val="18"/>
+          <w:szCs w:val="18"/>
+        </w:rPr>
+        <w:t>XGpio_DiscreteRead(&amp;xBTNSWI,BUTTONS)==8&amp;&amp;XGpio_DiscreteRead(&amp;xBTNSWI,SWITCHES)==8){</w:t>
+      </w:r>
+    </w:p>
+    <w:p>
+      <w:pPr>
+        <w:rPr>
+          <w:i/>
+          <w:iCs/>
+          <w:color w:val="44546A"/>
+          <w:sz w:val="18"/>
+          <w:szCs w:val="18"/>
+        </w:rPr>
+      </w:pPr>
+      <w:r>
+        <w:rPr>
+          <w:i/>
+          <w:iCs/>
+          <w:color w:val="44546A"/>
+          <w:sz w:val="18"/>
+          <w:szCs w:val="18"/>
+        </w:rPr>
+        <w:tab/>
+      </w:r>
+      <w:r>
+        <w:rPr>
+          <w:i/>
+          <w:iCs/>
+          <w:color w:val="44546A"/>
+          <w:sz w:val="18"/>
+          <w:szCs w:val="18"/>
+        </w:rPr>
+        <w:tab/>
+      </w:r>
+      <w:r>
+        <w:rPr>
+          <w:i/>
+          <w:iCs/>
+          <w:color w:val="44546A"/>
+          <w:sz w:val="18"/>
+          <w:szCs w:val="18"/>
+        </w:rPr>
+        <w:tab/>
+      </w:r>
+      <w:proofErr w:type="spellStart"/>
+      <w:r>
+        <w:rPr>
+          <w:i/>
+          <w:iCs/>
+          <w:color w:val="44546A"/>
+          <w:sz w:val="18"/>
+          <w:szCs w:val="18"/>
+        </w:rPr>
+        <w:t>xTimerStart</w:t>
       </w:r>
       <w:proofErr w:type="spellEnd"/>
       <w:r>
@@ -2458,7 +4390,209 @@
           <w:sz w:val="18"/>
           <w:szCs w:val="18"/>
         </w:rPr>
-        <w:t>(</w:t>
+        <w:t>(xtimer1,0UL);</w:t>
+      </w:r>
+    </w:p>
+    <w:p>
+      <w:pPr>
+        <w:rPr>
+          <w:i/>
+          <w:iCs/>
+          <w:color w:val="44546A"/>
+          <w:sz w:val="18"/>
+          <w:szCs w:val="18"/>
+        </w:rPr>
+      </w:pPr>
+      <w:r>
+        <w:rPr>
+          <w:i/>
+          <w:iCs/>
+          <w:color w:val="44546A"/>
+          <w:sz w:val="18"/>
+          <w:szCs w:val="18"/>
+        </w:rPr>
+        <w:tab/>
+      </w:r>
+      <w:r>
+        <w:rPr>
+          <w:i/>
+          <w:iCs/>
+          <w:color w:val="44546A"/>
+          <w:sz w:val="18"/>
+          <w:szCs w:val="18"/>
+        </w:rPr>
+        <w:tab/>
+      </w:r>
+      <w:r>
+        <w:rPr>
+          <w:i/>
+          <w:iCs/>
+          <w:color w:val="44546A"/>
+          <w:sz w:val="18"/>
+          <w:szCs w:val="18"/>
+        </w:rPr>
+        <w:tab/>
+      </w:r>
+      <w:proofErr w:type="spellStart"/>
+      <w:r>
+        <w:rPr>
+          <w:i/>
+          <w:iCs/>
+          <w:color w:val="44546A"/>
+          <w:sz w:val="18"/>
+          <w:szCs w:val="18"/>
+        </w:rPr>
+        <w:t>XGpio_DiscreteWrite</w:t>
+      </w:r>
+      <w:proofErr w:type="spellEnd"/>
+      <w:r>
+        <w:rPr>
+          <w:i/>
+          <w:iCs/>
+          <w:color w:val="44546A"/>
+          <w:sz w:val="18"/>
+          <w:szCs w:val="18"/>
+        </w:rPr>
+        <w:t>(&amp;xLEDS,1,7);</w:t>
+      </w:r>
+    </w:p>
+    <w:p>
+      <w:pPr>
+        <w:rPr>
+          <w:i/>
+          <w:iCs/>
+          <w:color w:val="44546A"/>
+          <w:sz w:val="18"/>
+          <w:szCs w:val="18"/>
+        </w:rPr>
+      </w:pPr>
+      <w:r>
+        <w:rPr>
+          <w:i/>
+          <w:iCs/>
+          <w:color w:val="44546A"/>
+          <w:sz w:val="18"/>
+          <w:szCs w:val="18"/>
+        </w:rPr>
+        <w:tab/>
+      </w:r>
+      <w:r>
+        <w:rPr>
+          <w:i/>
+          <w:iCs/>
+          <w:color w:val="44546A"/>
+          <w:sz w:val="18"/>
+          <w:szCs w:val="18"/>
+        </w:rPr>
+        <w:tab/>
+        <w:t>}</w:t>
+      </w:r>
+    </w:p>
+    <w:p>
+      <w:pPr>
+        <w:rPr>
+          <w:i/>
+          <w:iCs/>
+          <w:color w:val="44546A"/>
+          <w:sz w:val="18"/>
+          <w:szCs w:val="18"/>
+        </w:rPr>
+      </w:pPr>
+      <w:r>
+        <w:rPr>
+          <w:i/>
+          <w:iCs/>
+          <w:color w:val="44546A"/>
+          <w:sz w:val="18"/>
+          <w:szCs w:val="18"/>
+        </w:rPr>
+        <w:tab/>
+        <w:t>}</w:t>
+      </w:r>
+    </w:p>
+    <w:p>
+      <w:pPr>
+        <w:rPr>
+          <w:i/>
+          <w:iCs/>
+          <w:color w:val="44546A"/>
+          <w:sz w:val="18"/>
+          <w:szCs w:val="18"/>
+        </w:rPr>
+      </w:pPr>
+      <w:r>
+        <w:rPr>
+          <w:i/>
+          <w:iCs/>
+          <w:color w:val="44546A"/>
+          <w:sz w:val="18"/>
+          <w:szCs w:val="18"/>
+        </w:rPr>
+        <w:t>}</w:t>
+      </w:r>
+    </w:p>
+    <w:p>
+      <w:pPr>
+        <w:rPr>
+          <w:i/>
+          <w:iCs/>
+          <w:color w:val="44546A"/>
+          <w:sz w:val="18"/>
+          <w:szCs w:val="18"/>
+        </w:rPr>
+      </w:pPr>
+    </w:p>
+    <w:p>
+      <w:pPr>
+        <w:rPr>
+          <w:i/>
+          <w:iCs/>
+          <w:color w:val="44546A"/>
+          <w:sz w:val="18"/>
+          <w:szCs w:val="18"/>
+        </w:rPr>
+      </w:pPr>
+      <w:r>
+        <w:rPr>
+          <w:i/>
+          <w:iCs/>
+          <w:color w:val="44546A"/>
+          <w:sz w:val="18"/>
+          <w:szCs w:val="18"/>
+        </w:rPr>
+        <w:t>// Timer</w:t>
+      </w:r>
+    </w:p>
+    <w:p>
+      <w:pPr>
+        <w:rPr>
+          <w:i/>
+          <w:iCs/>
+          <w:color w:val="44546A"/>
+          <w:sz w:val="18"/>
+          <w:szCs w:val="18"/>
+        </w:rPr>
+      </w:pPr>
+      <w:r>
+        <w:rPr>
+          <w:i/>
+          <w:iCs/>
+          <w:color w:val="44546A"/>
+          <w:sz w:val="18"/>
+          <w:szCs w:val="18"/>
+        </w:rPr>
+        <w:t>static void vTimer1</w:t>
+      </w:r>
+      <w:proofErr w:type="gramStart"/>
+      <w:r>
+        <w:rPr>
+          <w:i/>
+          <w:iCs/>
+          <w:color w:val="44546A"/>
+          <w:sz w:val="18"/>
+          <w:szCs w:val="18"/>
+        </w:rPr>
+        <w:t>Callback(</w:t>
       </w:r>
       <w:proofErr w:type="gramEnd"/>
       <w:r>
@@ -2469,2103 +4603,7 @@
           <w:sz w:val="18"/>
           <w:szCs w:val="18"/>
         </w:rPr>
-        <w:t>);</w:t>
-      </w:r>
-    </w:p>
-    <w:p>
-      <w:pPr>
-        <w:rPr>
-          <w:i/>
-          <w:iCs/>
-          <w:color w:val="44546A"/>
-          <w:sz w:val="18"/>
-          <w:szCs w:val="18"/>
-        </w:rPr>
-      </w:pPr>
-      <w:r>
-        <w:rPr>
-          <w:i/>
-          <w:iCs/>
-          <w:color w:val="44546A"/>
-          <w:sz w:val="18"/>
-          <w:szCs w:val="18"/>
-        </w:rPr>
-        <w:tab/>
-        <w:t>}</w:t>
-      </w:r>
-    </w:p>
-    <w:p>
-      <w:pPr>
-        <w:rPr>
-          <w:i/>
-          <w:iCs/>
-          <w:color w:val="44546A"/>
-          <w:sz w:val="18"/>
-          <w:szCs w:val="18"/>
-        </w:rPr>
-      </w:pPr>
-    </w:p>
-    <w:p>
-      <w:pPr>
-        <w:rPr>
-          <w:i/>
-          <w:iCs/>
-          <w:color w:val="44546A"/>
-          <w:sz w:val="18"/>
-          <w:szCs w:val="18"/>
-        </w:rPr>
-      </w:pPr>
-    </w:p>
-    <w:p>
-      <w:pPr>
-        <w:rPr>
-          <w:i/>
-          <w:iCs/>
-          <w:color w:val="44546A"/>
-          <w:sz w:val="18"/>
-          <w:szCs w:val="18"/>
-        </w:rPr>
-      </w:pPr>
-      <w:r>
-        <w:rPr>
-          <w:i/>
-          <w:iCs/>
-          <w:color w:val="44546A"/>
-          <w:sz w:val="18"/>
-          <w:szCs w:val="18"/>
-        </w:rPr>
-        <w:tab/>
-      </w:r>
-      <w:proofErr w:type="gramStart"/>
-      <w:r>
-        <w:rPr>
-          <w:i/>
-          <w:iCs/>
-          <w:color w:val="44546A"/>
-          <w:sz w:val="18"/>
-          <w:szCs w:val="18"/>
-        </w:rPr>
-        <w:t>while(</w:t>
-      </w:r>
-      <w:proofErr w:type="gramEnd"/>
-      <w:r>
-        <w:rPr>
-          <w:i/>
-          <w:iCs/>
-          <w:color w:val="44546A"/>
-          <w:sz w:val="18"/>
-          <w:szCs w:val="18"/>
-        </w:rPr>
-        <w:t>1){};</w:t>
-      </w:r>
-    </w:p>
-    <w:p>
-      <w:pPr>
-        <w:rPr>
-          <w:i/>
-          <w:iCs/>
-          <w:color w:val="44546A"/>
-          <w:sz w:val="18"/>
-          <w:szCs w:val="18"/>
-        </w:rPr>
-      </w:pPr>
-      <w:r>
-        <w:rPr>
-          <w:i/>
-          <w:iCs/>
-          <w:color w:val="44546A"/>
-          <w:sz w:val="18"/>
-          <w:szCs w:val="18"/>
-        </w:rPr>
-        <w:t>}</w:t>
-      </w:r>
-    </w:p>
-    <w:p>
-      <w:pPr>
-        <w:rPr>
-          <w:i/>
-          <w:iCs/>
-          <w:color w:val="44546A"/>
-          <w:sz w:val="18"/>
-          <w:szCs w:val="18"/>
-        </w:rPr>
-      </w:pPr>
-    </w:p>
-    <w:p>
-      <w:pPr>
-        <w:rPr>
-          <w:i/>
-          <w:iCs/>
-          <w:color w:val="44546A"/>
-          <w:sz w:val="18"/>
-          <w:szCs w:val="18"/>
-        </w:rPr>
-      </w:pPr>
-      <w:r>
-        <w:rPr>
-          <w:i/>
-          <w:iCs/>
-          <w:color w:val="44546A"/>
-          <w:sz w:val="18"/>
-          <w:szCs w:val="18"/>
-        </w:rPr>
-        <w:t>// Task</w:t>
-      </w:r>
-    </w:p>
-    <w:p>
-      <w:pPr>
-        <w:rPr>
-          <w:i/>
-          <w:iCs/>
-          <w:color w:val="44546A"/>
-          <w:sz w:val="18"/>
-          <w:szCs w:val="18"/>
-        </w:rPr>
-      </w:pPr>
-      <w:r>
-        <w:rPr>
-          <w:i/>
-          <w:iCs/>
-          <w:color w:val="44546A"/>
-          <w:sz w:val="18"/>
-          <w:szCs w:val="18"/>
-        </w:rPr>
-        <w:t xml:space="preserve">static void </w:t>
-      </w:r>
-      <w:proofErr w:type="spellStart"/>
-      <w:r>
-        <w:rPr>
-          <w:i/>
-          <w:iCs/>
-          <w:color w:val="44546A"/>
-          <w:sz w:val="18"/>
-          <w:szCs w:val="18"/>
-        </w:rPr>
-        <w:t>prvTask_BTN_</w:t>
-      </w:r>
-      <w:proofErr w:type="gramStart"/>
-      <w:r>
-        <w:rPr>
-          <w:i/>
-          <w:iCs/>
-          <w:color w:val="44546A"/>
-          <w:sz w:val="18"/>
-          <w:szCs w:val="18"/>
-        </w:rPr>
-        <w:t>SW</w:t>
-      </w:r>
-      <w:proofErr w:type="spellEnd"/>
-      <w:r>
-        <w:rPr>
-          <w:i/>
-          <w:iCs/>
-          <w:color w:val="44546A"/>
-          <w:sz w:val="18"/>
-          <w:szCs w:val="18"/>
-        </w:rPr>
-        <w:t>(</w:t>
-      </w:r>
-      <w:proofErr w:type="gramEnd"/>
-      <w:r>
-        <w:rPr>
-          <w:i/>
-          <w:iCs/>
-          <w:color w:val="44546A"/>
-          <w:sz w:val="18"/>
-          <w:szCs w:val="18"/>
-        </w:rPr>
-        <w:t>void *</w:t>
-      </w:r>
-      <w:proofErr w:type="spellStart"/>
-      <w:r>
-        <w:rPr>
-          <w:i/>
-          <w:iCs/>
-          <w:color w:val="44546A"/>
-          <w:sz w:val="18"/>
-          <w:szCs w:val="18"/>
-        </w:rPr>
-        <w:t>pvParameters</w:t>
-      </w:r>
-      <w:proofErr w:type="spellEnd"/>
-      <w:r>
-        <w:rPr>
-          <w:i/>
-          <w:iCs/>
-          <w:color w:val="44546A"/>
-          <w:sz w:val="18"/>
-          <w:szCs w:val="18"/>
-        </w:rPr>
-        <w:t>){</w:t>
-      </w:r>
-    </w:p>
-    <w:p>
-      <w:pPr>
-        <w:rPr>
-          <w:i/>
-          <w:iCs/>
-          <w:color w:val="44546A"/>
-          <w:sz w:val="18"/>
-          <w:szCs w:val="18"/>
-        </w:rPr>
-      </w:pPr>
-      <w:r>
-        <w:rPr>
-          <w:i/>
-          <w:iCs/>
-          <w:color w:val="44546A"/>
-          <w:sz w:val="18"/>
-          <w:szCs w:val="18"/>
-        </w:rPr>
-        <w:tab/>
-      </w:r>
-      <w:proofErr w:type="gramStart"/>
-      <w:r>
-        <w:rPr>
-          <w:i/>
-          <w:iCs/>
-          <w:color w:val="44546A"/>
-          <w:sz w:val="18"/>
-          <w:szCs w:val="18"/>
-        </w:rPr>
-        <w:t>while(</w:t>
-      </w:r>
-      <w:proofErr w:type="gramEnd"/>
-      <w:r>
-        <w:rPr>
-          <w:i/>
-          <w:iCs/>
-          <w:color w:val="44546A"/>
-          <w:sz w:val="18"/>
-          <w:szCs w:val="18"/>
-        </w:rPr>
-        <w:t>1){</w:t>
-      </w:r>
-    </w:p>
-    <w:p>
-      <w:pPr>
-        <w:rPr>
-          <w:i/>
-          <w:iCs/>
-          <w:color w:val="44546A"/>
-          <w:sz w:val="18"/>
-          <w:szCs w:val="18"/>
-        </w:rPr>
-      </w:pPr>
-      <w:r>
-        <w:rPr>
-          <w:i/>
-          <w:iCs/>
-          <w:color w:val="44546A"/>
-          <w:sz w:val="18"/>
-          <w:szCs w:val="18"/>
-        </w:rPr>
-        <w:tab/>
-      </w:r>
-      <w:r>
-        <w:rPr>
-          <w:i/>
-          <w:iCs/>
-          <w:color w:val="44546A"/>
-          <w:sz w:val="18"/>
-          <w:szCs w:val="18"/>
-        </w:rPr>
-        <w:tab/>
-      </w:r>
-      <w:proofErr w:type="gramStart"/>
-      <w:r>
-        <w:rPr>
-          <w:i/>
-          <w:iCs/>
-          <w:color w:val="44546A"/>
-          <w:sz w:val="18"/>
-          <w:szCs w:val="18"/>
-        </w:rPr>
-        <w:t>if(</w:t>
-      </w:r>
-      <w:proofErr w:type="gramEnd"/>
-      <w:r>
-        <w:rPr>
-          <w:i/>
-          <w:iCs/>
-          <w:color w:val="44546A"/>
-          <w:sz w:val="18"/>
-          <w:szCs w:val="18"/>
-        </w:rPr>
-        <w:t>XGpio_DiscreteRead(&amp;xBTNSWI,BUTTONS)==1&amp;&amp;XGpio_DiscreteRead(&amp;xBTNSWI,SWITCHES)!=1){</w:t>
-      </w:r>
-    </w:p>
-    <w:p>
-      <w:pPr>
-        <w:rPr>
-          <w:i/>
-          <w:iCs/>
-          <w:color w:val="44546A"/>
-          <w:sz w:val="18"/>
-          <w:szCs w:val="18"/>
-        </w:rPr>
-      </w:pPr>
-      <w:r>
-        <w:rPr>
-          <w:i/>
-          <w:iCs/>
-          <w:color w:val="44546A"/>
-          <w:sz w:val="18"/>
-          <w:szCs w:val="18"/>
-        </w:rPr>
-        <w:tab/>
-      </w:r>
-      <w:r>
-        <w:rPr>
-          <w:i/>
-          <w:iCs/>
-          <w:color w:val="44546A"/>
-          <w:sz w:val="18"/>
-          <w:szCs w:val="18"/>
-        </w:rPr>
-        <w:tab/>
-      </w:r>
-      <w:r>
-        <w:rPr>
-          <w:i/>
-          <w:iCs/>
-          <w:color w:val="44546A"/>
-          <w:sz w:val="18"/>
-          <w:szCs w:val="18"/>
-        </w:rPr>
-        <w:tab/>
-      </w:r>
-      <w:proofErr w:type="spellStart"/>
-      <w:r>
-        <w:rPr>
-          <w:i/>
-          <w:iCs/>
-          <w:color w:val="44546A"/>
-          <w:sz w:val="18"/>
-          <w:szCs w:val="18"/>
-        </w:rPr>
-        <w:t>xTimerStart</w:t>
-      </w:r>
-      <w:proofErr w:type="spellEnd"/>
-      <w:r>
-        <w:rPr>
-          <w:i/>
-          <w:iCs/>
-          <w:color w:val="44546A"/>
-          <w:sz w:val="18"/>
-          <w:szCs w:val="18"/>
-        </w:rPr>
-        <w:t>(xtimer1,0UL);</w:t>
-      </w:r>
-    </w:p>
-    <w:p>
-      <w:pPr>
-        <w:rPr>
-          <w:i/>
-          <w:iCs/>
-          <w:color w:val="44546A"/>
-          <w:sz w:val="18"/>
-          <w:szCs w:val="18"/>
-        </w:rPr>
-      </w:pPr>
-      <w:r>
-        <w:rPr>
-          <w:i/>
-          <w:iCs/>
-          <w:color w:val="44546A"/>
-          <w:sz w:val="18"/>
-          <w:szCs w:val="18"/>
-        </w:rPr>
-        <w:tab/>
-      </w:r>
-      <w:r>
-        <w:rPr>
-          <w:i/>
-          <w:iCs/>
-          <w:color w:val="44546A"/>
-          <w:sz w:val="18"/>
-          <w:szCs w:val="18"/>
-        </w:rPr>
-        <w:tab/>
-      </w:r>
-      <w:r>
-        <w:rPr>
-          <w:i/>
-          <w:iCs/>
-          <w:color w:val="44546A"/>
-          <w:sz w:val="18"/>
-          <w:szCs w:val="18"/>
-        </w:rPr>
-        <w:tab/>
-      </w:r>
-      <w:proofErr w:type="spellStart"/>
-      <w:r>
-        <w:rPr>
-          <w:i/>
-          <w:iCs/>
-          <w:color w:val="44546A"/>
-          <w:sz w:val="18"/>
-          <w:szCs w:val="18"/>
-        </w:rPr>
-        <w:t>XGpio_DiscreteWrite</w:t>
-      </w:r>
-      <w:proofErr w:type="spellEnd"/>
-      <w:r>
-        <w:rPr>
-          <w:i/>
-          <w:iCs/>
-          <w:color w:val="44546A"/>
-          <w:sz w:val="18"/>
-          <w:szCs w:val="18"/>
-        </w:rPr>
-        <w:t>(&amp;xLEDS,1,1);</w:t>
-      </w:r>
-    </w:p>
-    <w:p>
-      <w:pPr>
-        <w:rPr>
-          <w:i/>
-          <w:iCs/>
-          <w:color w:val="44546A"/>
-          <w:sz w:val="18"/>
-          <w:szCs w:val="18"/>
-        </w:rPr>
-      </w:pPr>
-      <w:r>
-        <w:rPr>
-          <w:i/>
-          <w:iCs/>
-          <w:color w:val="44546A"/>
-          <w:sz w:val="18"/>
-          <w:szCs w:val="18"/>
-        </w:rPr>
-        <w:tab/>
-      </w:r>
-      <w:r>
-        <w:rPr>
-          <w:i/>
-          <w:iCs/>
-          <w:color w:val="44546A"/>
-          <w:sz w:val="18"/>
-          <w:szCs w:val="18"/>
-        </w:rPr>
-        <w:tab/>
-        <w:t>}</w:t>
-      </w:r>
-    </w:p>
-    <w:p>
-      <w:pPr>
-        <w:rPr>
-          <w:i/>
-          <w:iCs/>
-          <w:color w:val="44546A"/>
-          <w:sz w:val="18"/>
-          <w:szCs w:val="18"/>
-        </w:rPr>
-      </w:pPr>
-      <w:r>
-        <w:rPr>
-          <w:i/>
-          <w:iCs/>
-          <w:color w:val="44546A"/>
-          <w:sz w:val="18"/>
-          <w:szCs w:val="18"/>
-        </w:rPr>
-        <w:tab/>
-      </w:r>
-      <w:r>
-        <w:rPr>
-          <w:i/>
-          <w:iCs/>
-          <w:color w:val="44546A"/>
-          <w:sz w:val="18"/>
-          <w:szCs w:val="18"/>
-        </w:rPr>
-        <w:tab/>
-        <w:t xml:space="preserve">else </w:t>
-      </w:r>
-      <w:proofErr w:type="gramStart"/>
-      <w:r>
-        <w:rPr>
-          <w:i/>
-          <w:iCs/>
-          <w:color w:val="44546A"/>
-          <w:sz w:val="18"/>
-          <w:szCs w:val="18"/>
-        </w:rPr>
-        <w:t>if(</w:t>
-      </w:r>
-      <w:proofErr w:type="gramEnd"/>
-      <w:r>
-        <w:rPr>
-          <w:i/>
-          <w:iCs/>
-          <w:color w:val="44546A"/>
-          <w:sz w:val="18"/>
-          <w:szCs w:val="18"/>
-        </w:rPr>
-        <w:t>XGpio_DiscreteRead(&amp;xBTNSWI,BUTTONS)==2&amp;&amp;XGpio_DiscreteRead(&amp;xBTNSWI,SWITCHES)!=2){</w:t>
-      </w:r>
-    </w:p>
-    <w:p>
-      <w:pPr>
-        <w:rPr>
-          <w:i/>
-          <w:iCs/>
-          <w:color w:val="44546A"/>
-          <w:sz w:val="18"/>
-          <w:szCs w:val="18"/>
-        </w:rPr>
-      </w:pPr>
-      <w:r>
-        <w:rPr>
-          <w:i/>
-          <w:iCs/>
-          <w:color w:val="44546A"/>
-          <w:sz w:val="18"/>
-          <w:szCs w:val="18"/>
-        </w:rPr>
-        <w:tab/>
-      </w:r>
-      <w:r>
-        <w:rPr>
-          <w:i/>
-          <w:iCs/>
-          <w:color w:val="44546A"/>
-          <w:sz w:val="18"/>
-          <w:szCs w:val="18"/>
-        </w:rPr>
-        <w:tab/>
-      </w:r>
-      <w:r>
-        <w:rPr>
-          <w:i/>
-          <w:iCs/>
-          <w:color w:val="44546A"/>
-          <w:sz w:val="18"/>
-          <w:szCs w:val="18"/>
-        </w:rPr>
-        <w:tab/>
-      </w:r>
-      <w:proofErr w:type="spellStart"/>
-      <w:r>
-        <w:rPr>
-          <w:i/>
-          <w:iCs/>
-          <w:color w:val="44546A"/>
-          <w:sz w:val="18"/>
-          <w:szCs w:val="18"/>
-        </w:rPr>
-        <w:t>xTimerStart</w:t>
-      </w:r>
-      <w:proofErr w:type="spellEnd"/>
-      <w:r>
-        <w:rPr>
-          <w:i/>
-          <w:iCs/>
-          <w:color w:val="44546A"/>
-          <w:sz w:val="18"/>
-          <w:szCs w:val="18"/>
-        </w:rPr>
-        <w:t>(xtimer1,0UL);</w:t>
-      </w:r>
-    </w:p>
-    <w:p>
-      <w:pPr>
-        <w:rPr>
-          <w:i/>
-          <w:iCs/>
-          <w:color w:val="44546A"/>
-          <w:sz w:val="18"/>
-          <w:szCs w:val="18"/>
-        </w:rPr>
-      </w:pPr>
-      <w:r>
-        <w:rPr>
-          <w:i/>
-          <w:iCs/>
-          <w:color w:val="44546A"/>
-          <w:sz w:val="18"/>
-          <w:szCs w:val="18"/>
-        </w:rPr>
-        <w:tab/>
-      </w:r>
-      <w:r>
-        <w:rPr>
-          <w:i/>
-          <w:iCs/>
-          <w:color w:val="44546A"/>
-          <w:sz w:val="18"/>
-          <w:szCs w:val="18"/>
-        </w:rPr>
-        <w:tab/>
-      </w:r>
-      <w:r>
-        <w:rPr>
-          <w:i/>
-          <w:iCs/>
-          <w:color w:val="44546A"/>
-          <w:sz w:val="18"/>
-          <w:szCs w:val="18"/>
-        </w:rPr>
-        <w:tab/>
-      </w:r>
-      <w:proofErr w:type="spellStart"/>
-      <w:r>
-        <w:rPr>
-          <w:i/>
-          <w:iCs/>
-          <w:color w:val="44546A"/>
-          <w:sz w:val="18"/>
-          <w:szCs w:val="18"/>
-        </w:rPr>
-        <w:t>XGpio_DiscreteWrite</w:t>
-      </w:r>
-      <w:proofErr w:type="spellEnd"/>
-      <w:r>
-        <w:rPr>
-          <w:i/>
-          <w:iCs/>
-          <w:color w:val="44546A"/>
-          <w:sz w:val="18"/>
-          <w:szCs w:val="18"/>
-        </w:rPr>
-        <w:t>(&amp;xLEDS,1,2);</w:t>
-      </w:r>
-    </w:p>
-    <w:p>
-      <w:pPr>
-        <w:rPr>
-          <w:i/>
-          <w:iCs/>
-          <w:color w:val="44546A"/>
-          <w:sz w:val="18"/>
-          <w:szCs w:val="18"/>
-        </w:rPr>
-      </w:pPr>
-      <w:r>
-        <w:rPr>
-          <w:i/>
-          <w:iCs/>
-          <w:color w:val="44546A"/>
-          <w:sz w:val="18"/>
-          <w:szCs w:val="18"/>
-        </w:rPr>
-        <w:tab/>
-      </w:r>
-      <w:r>
-        <w:rPr>
-          <w:i/>
-          <w:iCs/>
-          <w:color w:val="44546A"/>
-          <w:sz w:val="18"/>
-          <w:szCs w:val="18"/>
-        </w:rPr>
-        <w:tab/>
-        <w:t>}</w:t>
-      </w:r>
-    </w:p>
-    <w:p>
-      <w:pPr>
-        <w:rPr>
-          <w:i/>
-          <w:iCs/>
-          <w:color w:val="44546A"/>
-          <w:sz w:val="18"/>
-          <w:szCs w:val="18"/>
-        </w:rPr>
-      </w:pPr>
-      <w:r>
-        <w:rPr>
-          <w:i/>
-          <w:iCs/>
-          <w:color w:val="44546A"/>
-          <w:sz w:val="18"/>
-          <w:szCs w:val="18"/>
-        </w:rPr>
-        <w:tab/>
-      </w:r>
-      <w:r>
-        <w:rPr>
-          <w:i/>
-          <w:iCs/>
-          <w:color w:val="44546A"/>
-          <w:sz w:val="18"/>
-          <w:szCs w:val="18"/>
-        </w:rPr>
-        <w:tab/>
-        <w:t xml:space="preserve">else </w:t>
-      </w:r>
-      <w:proofErr w:type="gramStart"/>
-      <w:r>
-        <w:rPr>
-          <w:i/>
-          <w:iCs/>
-          <w:color w:val="44546A"/>
-          <w:sz w:val="18"/>
-          <w:szCs w:val="18"/>
-        </w:rPr>
-        <w:t>if(</w:t>
-      </w:r>
-      <w:proofErr w:type="gramEnd"/>
-      <w:r>
-        <w:rPr>
-          <w:i/>
-          <w:iCs/>
-          <w:color w:val="44546A"/>
-          <w:sz w:val="18"/>
-          <w:szCs w:val="18"/>
-        </w:rPr>
-        <w:t>XGpio_DiscreteRead(&amp;xBTNSWI,BUTTONS)==4&amp;&amp;XGpio_DiscreteRead(&amp;xBTNSWI,SWITCHES)!=4){</w:t>
-      </w:r>
-    </w:p>
-    <w:p>
-      <w:pPr>
-        <w:rPr>
-          <w:i/>
-          <w:iCs/>
-          <w:color w:val="44546A"/>
-          <w:sz w:val="18"/>
-          <w:szCs w:val="18"/>
-        </w:rPr>
-      </w:pPr>
-      <w:r>
-        <w:rPr>
-          <w:i/>
-          <w:iCs/>
-          <w:color w:val="44546A"/>
-          <w:sz w:val="18"/>
-          <w:szCs w:val="18"/>
-        </w:rPr>
-        <w:tab/>
-      </w:r>
-      <w:r>
-        <w:rPr>
-          <w:i/>
-          <w:iCs/>
-          <w:color w:val="44546A"/>
-          <w:sz w:val="18"/>
-          <w:szCs w:val="18"/>
-        </w:rPr>
-        <w:tab/>
-      </w:r>
-      <w:r>
-        <w:rPr>
-          <w:i/>
-          <w:iCs/>
-          <w:color w:val="44546A"/>
-          <w:sz w:val="18"/>
-          <w:szCs w:val="18"/>
-        </w:rPr>
-        <w:tab/>
-      </w:r>
-      <w:proofErr w:type="spellStart"/>
-      <w:r>
-        <w:rPr>
-          <w:i/>
-          <w:iCs/>
-          <w:color w:val="44546A"/>
-          <w:sz w:val="18"/>
-          <w:szCs w:val="18"/>
-        </w:rPr>
-        <w:t>xTimerStart</w:t>
-      </w:r>
-      <w:proofErr w:type="spellEnd"/>
-      <w:r>
-        <w:rPr>
-          <w:i/>
-          <w:iCs/>
-          <w:color w:val="44546A"/>
-          <w:sz w:val="18"/>
-          <w:szCs w:val="18"/>
-        </w:rPr>
-        <w:t>(xtimer1,0UL);</w:t>
-      </w:r>
-    </w:p>
-    <w:p>
-      <w:pPr>
-        <w:rPr>
-          <w:i/>
-          <w:iCs/>
-          <w:color w:val="44546A"/>
-          <w:sz w:val="18"/>
-          <w:szCs w:val="18"/>
-        </w:rPr>
-      </w:pPr>
-      <w:r>
-        <w:rPr>
-          <w:i/>
-          <w:iCs/>
-          <w:color w:val="44546A"/>
-          <w:sz w:val="18"/>
-          <w:szCs w:val="18"/>
-        </w:rPr>
-        <w:tab/>
-      </w:r>
-      <w:r>
-        <w:rPr>
-          <w:i/>
-          <w:iCs/>
-          <w:color w:val="44546A"/>
-          <w:sz w:val="18"/>
-          <w:szCs w:val="18"/>
-        </w:rPr>
-        <w:tab/>
-      </w:r>
-      <w:r>
-        <w:rPr>
-          <w:i/>
-          <w:iCs/>
-          <w:color w:val="44546A"/>
-          <w:sz w:val="18"/>
-          <w:szCs w:val="18"/>
-        </w:rPr>
-        <w:tab/>
-      </w:r>
-      <w:proofErr w:type="spellStart"/>
-      <w:r>
-        <w:rPr>
-          <w:i/>
-          <w:iCs/>
-          <w:color w:val="44546A"/>
-          <w:sz w:val="18"/>
-          <w:szCs w:val="18"/>
-        </w:rPr>
-        <w:t>XGpio_DiscreteWrite</w:t>
-      </w:r>
-      <w:proofErr w:type="spellEnd"/>
-      <w:r>
-        <w:rPr>
-          <w:i/>
-          <w:iCs/>
-          <w:color w:val="44546A"/>
-          <w:sz w:val="18"/>
-          <w:szCs w:val="18"/>
-        </w:rPr>
-        <w:t>(&amp;xLEDS,1,4);</w:t>
-      </w:r>
-    </w:p>
-    <w:p>
-      <w:pPr>
-        <w:rPr>
-          <w:i/>
-          <w:iCs/>
-          <w:color w:val="44546A"/>
-          <w:sz w:val="18"/>
-          <w:szCs w:val="18"/>
-        </w:rPr>
-      </w:pPr>
-      <w:r>
-        <w:rPr>
-          <w:i/>
-          <w:iCs/>
-          <w:color w:val="44546A"/>
-          <w:sz w:val="18"/>
-          <w:szCs w:val="18"/>
-        </w:rPr>
-        <w:tab/>
-      </w:r>
-      <w:r>
-        <w:rPr>
-          <w:i/>
-          <w:iCs/>
-          <w:color w:val="44546A"/>
-          <w:sz w:val="18"/>
-          <w:szCs w:val="18"/>
-        </w:rPr>
-        <w:tab/>
-        <w:t>}</w:t>
-      </w:r>
-    </w:p>
-    <w:p>
-      <w:pPr>
-        <w:rPr>
-          <w:i/>
-          <w:iCs/>
-          <w:color w:val="44546A"/>
-          <w:sz w:val="18"/>
-          <w:szCs w:val="18"/>
-        </w:rPr>
-      </w:pPr>
-      <w:r>
-        <w:rPr>
-          <w:i/>
-          <w:iCs/>
-          <w:color w:val="44546A"/>
-          <w:sz w:val="18"/>
-          <w:szCs w:val="18"/>
-        </w:rPr>
-        <w:tab/>
-      </w:r>
-      <w:r>
-        <w:rPr>
-          <w:i/>
-          <w:iCs/>
-          <w:color w:val="44546A"/>
-          <w:sz w:val="18"/>
-          <w:szCs w:val="18"/>
-        </w:rPr>
-        <w:tab/>
-        <w:t xml:space="preserve">else </w:t>
-      </w:r>
-      <w:proofErr w:type="gramStart"/>
-      <w:r>
-        <w:rPr>
-          <w:i/>
-          <w:iCs/>
-          <w:color w:val="44546A"/>
-          <w:sz w:val="18"/>
-          <w:szCs w:val="18"/>
-        </w:rPr>
-        <w:t>if(</w:t>
-      </w:r>
-      <w:proofErr w:type="gramEnd"/>
-      <w:r>
-        <w:rPr>
-          <w:i/>
-          <w:iCs/>
-          <w:color w:val="44546A"/>
-          <w:sz w:val="18"/>
-          <w:szCs w:val="18"/>
-        </w:rPr>
-        <w:t>XGpio_DiscreteRead(&amp;xBTNSWI,BUTTONS)==8&amp;&amp;XGpio_DiscreteRead(&amp;xBTNSWI,SWITCHES)!=8){</w:t>
-      </w:r>
-    </w:p>
-    <w:p>
-      <w:pPr>
-        <w:rPr>
-          <w:i/>
-          <w:iCs/>
-          <w:color w:val="44546A"/>
-          <w:sz w:val="18"/>
-          <w:szCs w:val="18"/>
-        </w:rPr>
-      </w:pPr>
-      <w:r>
-        <w:rPr>
-          <w:i/>
-          <w:iCs/>
-          <w:color w:val="44546A"/>
-          <w:sz w:val="18"/>
-          <w:szCs w:val="18"/>
-        </w:rPr>
-        <w:tab/>
-      </w:r>
-      <w:r>
-        <w:rPr>
-          <w:i/>
-          <w:iCs/>
-          <w:color w:val="44546A"/>
-          <w:sz w:val="18"/>
-          <w:szCs w:val="18"/>
-        </w:rPr>
-        <w:tab/>
-      </w:r>
-      <w:r>
-        <w:rPr>
-          <w:i/>
-          <w:iCs/>
-          <w:color w:val="44546A"/>
-          <w:sz w:val="18"/>
-          <w:szCs w:val="18"/>
-        </w:rPr>
-        <w:tab/>
-      </w:r>
-      <w:proofErr w:type="spellStart"/>
-      <w:r>
-        <w:rPr>
-          <w:i/>
-          <w:iCs/>
-          <w:color w:val="44546A"/>
-          <w:sz w:val="18"/>
-          <w:szCs w:val="18"/>
-        </w:rPr>
-        <w:t>xTimerStart</w:t>
-      </w:r>
-      <w:proofErr w:type="spellEnd"/>
-      <w:r>
-        <w:rPr>
-          <w:i/>
-          <w:iCs/>
-          <w:color w:val="44546A"/>
-          <w:sz w:val="18"/>
-          <w:szCs w:val="18"/>
-        </w:rPr>
-        <w:t>(xtimer1,0UL);</w:t>
-      </w:r>
-    </w:p>
-    <w:p>
-      <w:pPr>
-        <w:rPr>
-          <w:i/>
-          <w:iCs/>
-          <w:color w:val="44546A"/>
-          <w:sz w:val="18"/>
-          <w:szCs w:val="18"/>
-        </w:rPr>
-      </w:pPr>
-      <w:r>
-        <w:rPr>
-          <w:i/>
-          <w:iCs/>
-          <w:color w:val="44546A"/>
-          <w:sz w:val="18"/>
-          <w:szCs w:val="18"/>
-        </w:rPr>
-        <w:tab/>
-      </w:r>
-      <w:r>
-        <w:rPr>
-          <w:i/>
-          <w:iCs/>
-          <w:color w:val="44546A"/>
-          <w:sz w:val="18"/>
-          <w:szCs w:val="18"/>
-        </w:rPr>
-        <w:tab/>
-      </w:r>
-      <w:r>
-        <w:rPr>
-          <w:i/>
-          <w:iCs/>
-          <w:color w:val="44546A"/>
-          <w:sz w:val="18"/>
-          <w:szCs w:val="18"/>
-        </w:rPr>
-        <w:tab/>
-      </w:r>
-      <w:proofErr w:type="spellStart"/>
-      <w:r>
-        <w:rPr>
-          <w:i/>
-          <w:iCs/>
-          <w:color w:val="44546A"/>
-          <w:sz w:val="18"/>
-          <w:szCs w:val="18"/>
-        </w:rPr>
-        <w:t>XGpio_DiscreteWrite</w:t>
-      </w:r>
-      <w:proofErr w:type="spellEnd"/>
-      <w:r>
-        <w:rPr>
-          <w:i/>
-          <w:iCs/>
-          <w:color w:val="44546A"/>
-          <w:sz w:val="18"/>
-          <w:szCs w:val="18"/>
-        </w:rPr>
-        <w:t>(&amp;xLEDS,1,8);</w:t>
-      </w:r>
-    </w:p>
-    <w:p>
-      <w:pPr>
-        <w:rPr>
-          <w:i/>
-          <w:iCs/>
-          <w:color w:val="44546A"/>
-          <w:sz w:val="18"/>
-          <w:szCs w:val="18"/>
-        </w:rPr>
-      </w:pPr>
-      <w:r>
-        <w:rPr>
-          <w:i/>
-          <w:iCs/>
-          <w:color w:val="44546A"/>
-          <w:sz w:val="18"/>
-          <w:szCs w:val="18"/>
-        </w:rPr>
-        <w:tab/>
-      </w:r>
-      <w:r>
-        <w:rPr>
-          <w:i/>
-          <w:iCs/>
-          <w:color w:val="44546A"/>
-          <w:sz w:val="18"/>
-          <w:szCs w:val="18"/>
-        </w:rPr>
-        <w:tab/>
-        <w:t>}</w:t>
-      </w:r>
-    </w:p>
-    <w:p>
-      <w:pPr>
-        <w:rPr>
-          <w:i/>
-          <w:iCs/>
-          <w:color w:val="44546A"/>
-          <w:sz w:val="18"/>
-          <w:szCs w:val="18"/>
-        </w:rPr>
-      </w:pPr>
-      <w:r>
-        <w:rPr>
-          <w:i/>
-          <w:iCs/>
-          <w:color w:val="44546A"/>
-          <w:sz w:val="18"/>
-          <w:szCs w:val="18"/>
-        </w:rPr>
-        <w:tab/>
-      </w:r>
-      <w:r>
-        <w:rPr>
-          <w:i/>
-          <w:iCs/>
-          <w:color w:val="44546A"/>
-          <w:sz w:val="18"/>
-          <w:szCs w:val="18"/>
-        </w:rPr>
-        <w:tab/>
-        <w:t xml:space="preserve">else </w:t>
-      </w:r>
-      <w:proofErr w:type="gramStart"/>
-      <w:r>
-        <w:rPr>
-          <w:i/>
-          <w:iCs/>
-          <w:color w:val="44546A"/>
-          <w:sz w:val="18"/>
-          <w:szCs w:val="18"/>
-        </w:rPr>
-        <w:t>if(</w:t>
-      </w:r>
-      <w:proofErr w:type="gramEnd"/>
-      <w:r>
-        <w:rPr>
-          <w:i/>
-          <w:iCs/>
-          <w:color w:val="44546A"/>
-          <w:sz w:val="18"/>
-          <w:szCs w:val="18"/>
-        </w:rPr>
-        <w:t>XGpio_DiscreteRead(&amp;xBTNSWI,BUTTONS)==1&amp;&amp;XGpio_DiscreteRead(&amp;xBTNSWI,SWITCHES)==1){</w:t>
-      </w:r>
-    </w:p>
-    <w:p>
-      <w:pPr>
-        <w:rPr>
-          <w:i/>
-          <w:iCs/>
-          <w:color w:val="44546A"/>
-          <w:sz w:val="18"/>
-          <w:szCs w:val="18"/>
-        </w:rPr>
-      </w:pPr>
-      <w:r>
-        <w:rPr>
-          <w:i/>
-          <w:iCs/>
-          <w:color w:val="44546A"/>
-          <w:sz w:val="18"/>
-          <w:szCs w:val="18"/>
-        </w:rPr>
-        <w:lastRenderedPageBreak/>
-        <w:tab/>
-      </w:r>
-      <w:r>
-        <w:rPr>
-          <w:i/>
-          <w:iCs/>
-          <w:color w:val="44546A"/>
-          <w:sz w:val="18"/>
-          <w:szCs w:val="18"/>
-        </w:rPr>
-        <w:tab/>
-      </w:r>
-      <w:r>
-        <w:rPr>
-          <w:i/>
-          <w:iCs/>
-          <w:color w:val="44546A"/>
-          <w:sz w:val="18"/>
-          <w:szCs w:val="18"/>
-        </w:rPr>
-        <w:tab/>
-      </w:r>
-      <w:proofErr w:type="spellStart"/>
-      <w:r>
-        <w:rPr>
-          <w:i/>
-          <w:iCs/>
-          <w:color w:val="44546A"/>
-          <w:sz w:val="18"/>
-          <w:szCs w:val="18"/>
-        </w:rPr>
-        <w:t>xTimerStart</w:t>
-      </w:r>
-      <w:proofErr w:type="spellEnd"/>
-      <w:r>
-        <w:rPr>
-          <w:i/>
-          <w:iCs/>
-          <w:color w:val="44546A"/>
-          <w:sz w:val="18"/>
-          <w:szCs w:val="18"/>
-        </w:rPr>
-        <w:t>(xtimer1,0UL);</w:t>
-      </w:r>
-    </w:p>
-    <w:p>
-      <w:pPr>
-        <w:rPr>
-          <w:i/>
-          <w:iCs/>
-          <w:color w:val="44546A"/>
-          <w:sz w:val="18"/>
-          <w:szCs w:val="18"/>
-        </w:rPr>
-      </w:pPr>
-      <w:r>
-        <w:rPr>
-          <w:i/>
-          <w:iCs/>
-          <w:color w:val="44546A"/>
-          <w:sz w:val="18"/>
-          <w:szCs w:val="18"/>
-        </w:rPr>
-        <w:tab/>
-      </w:r>
-      <w:r>
-        <w:rPr>
-          <w:i/>
-          <w:iCs/>
-          <w:color w:val="44546A"/>
-          <w:sz w:val="18"/>
-          <w:szCs w:val="18"/>
-        </w:rPr>
-        <w:tab/>
-      </w:r>
-      <w:r>
-        <w:rPr>
-          <w:i/>
-          <w:iCs/>
-          <w:color w:val="44546A"/>
-          <w:sz w:val="18"/>
-          <w:szCs w:val="18"/>
-        </w:rPr>
-        <w:tab/>
-      </w:r>
-      <w:proofErr w:type="spellStart"/>
-      <w:r>
-        <w:rPr>
-          <w:i/>
-          <w:iCs/>
-          <w:color w:val="44546A"/>
-          <w:sz w:val="18"/>
-          <w:szCs w:val="18"/>
-        </w:rPr>
-        <w:t>XGpio_DiscreteWrite</w:t>
-      </w:r>
-      <w:proofErr w:type="spellEnd"/>
-      <w:r>
-        <w:rPr>
-          <w:i/>
-          <w:iCs/>
-          <w:color w:val="44546A"/>
-          <w:sz w:val="18"/>
-          <w:szCs w:val="18"/>
-        </w:rPr>
-        <w:t>(&amp;xLEDS,1,14);</w:t>
-      </w:r>
-    </w:p>
-    <w:p>
-      <w:pPr>
-        <w:rPr>
-          <w:i/>
-          <w:iCs/>
-          <w:color w:val="44546A"/>
-          <w:sz w:val="18"/>
-          <w:szCs w:val="18"/>
-        </w:rPr>
-      </w:pPr>
-      <w:r>
-        <w:rPr>
-          <w:i/>
-          <w:iCs/>
-          <w:color w:val="44546A"/>
-          <w:sz w:val="18"/>
-          <w:szCs w:val="18"/>
-        </w:rPr>
-        <w:tab/>
-      </w:r>
-      <w:r>
-        <w:rPr>
-          <w:i/>
-          <w:iCs/>
-          <w:color w:val="44546A"/>
-          <w:sz w:val="18"/>
-          <w:szCs w:val="18"/>
-        </w:rPr>
-        <w:tab/>
-        <w:t>}</w:t>
-      </w:r>
-    </w:p>
-    <w:p>
-      <w:pPr>
-        <w:rPr>
-          <w:i/>
-          <w:iCs/>
-          <w:color w:val="44546A"/>
-          <w:sz w:val="18"/>
-          <w:szCs w:val="18"/>
-        </w:rPr>
-      </w:pPr>
-      <w:r>
-        <w:rPr>
-          <w:i/>
-          <w:iCs/>
-          <w:color w:val="44546A"/>
-          <w:sz w:val="18"/>
-          <w:szCs w:val="18"/>
-        </w:rPr>
-        <w:tab/>
-      </w:r>
-      <w:r>
-        <w:rPr>
-          <w:i/>
-          <w:iCs/>
-          <w:color w:val="44546A"/>
-          <w:sz w:val="18"/>
-          <w:szCs w:val="18"/>
-        </w:rPr>
-        <w:tab/>
-        <w:t xml:space="preserve">else </w:t>
-      </w:r>
-      <w:proofErr w:type="gramStart"/>
-      <w:r>
-        <w:rPr>
-          <w:i/>
-          <w:iCs/>
-          <w:color w:val="44546A"/>
-          <w:sz w:val="18"/>
-          <w:szCs w:val="18"/>
-        </w:rPr>
-        <w:t>if(</w:t>
-      </w:r>
-      <w:proofErr w:type="gramEnd"/>
-      <w:r>
-        <w:rPr>
-          <w:i/>
-          <w:iCs/>
-          <w:color w:val="44546A"/>
-          <w:sz w:val="18"/>
-          <w:szCs w:val="18"/>
-        </w:rPr>
-        <w:t>XGpio_DiscreteRead(&amp;xBTNSWI,BUTTONS)==2&amp;&amp;XGpio_DiscreteRead(&amp;xBTNSWI,SWITCHES)==2){</w:t>
-      </w:r>
-    </w:p>
-    <w:p>
-      <w:pPr>
-        <w:rPr>
-          <w:i/>
-          <w:iCs/>
-          <w:color w:val="44546A"/>
-          <w:sz w:val="18"/>
-          <w:szCs w:val="18"/>
-        </w:rPr>
-      </w:pPr>
-      <w:r>
-        <w:rPr>
-          <w:i/>
-          <w:iCs/>
-          <w:color w:val="44546A"/>
-          <w:sz w:val="18"/>
-          <w:szCs w:val="18"/>
-        </w:rPr>
-        <w:tab/>
-      </w:r>
-      <w:r>
-        <w:rPr>
-          <w:i/>
-          <w:iCs/>
-          <w:color w:val="44546A"/>
-          <w:sz w:val="18"/>
-          <w:szCs w:val="18"/>
-        </w:rPr>
-        <w:tab/>
-      </w:r>
-      <w:r>
-        <w:rPr>
-          <w:i/>
-          <w:iCs/>
-          <w:color w:val="44546A"/>
-          <w:sz w:val="18"/>
-          <w:szCs w:val="18"/>
-        </w:rPr>
-        <w:tab/>
-      </w:r>
-      <w:proofErr w:type="spellStart"/>
-      <w:r>
-        <w:rPr>
-          <w:i/>
-          <w:iCs/>
-          <w:color w:val="44546A"/>
-          <w:sz w:val="18"/>
-          <w:szCs w:val="18"/>
-        </w:rPr>
-        <w:t>xTimerStart</w:t>
-      </w:r>
-      <w:proofErr w:type="spellEnd"/>
-      <w:r>
-        <w:rPr>
-          <w:i/>
-          <w:iCs/>
-          <w:color w:val="44546A"/>
-          <w:sz w:val="18"/>
-          <w:szCs w:val="18"/>
-        </w:rPr>
-        <w:t>(xtimer1,0UL);</w:t>
-      </w:r>
-    </w:p>
-    <w:p>
-      <w:pPr>
-        <w:rPr>
-          <w:i/>
-          <w:iCs/>
-          <w:color w:val="44546A"/>
-          <w:sz w:val="18"/>
-          <w:szCs w:val="18"/>
-        </w:rPr>
-      </w:pPr>
-      <w:r>
-        <w:rPr>
-          <w:i/>
-          <w:iCs/>
-          <w:color w:val="44546A"/>
-          <w:sz w:val="18"/>
-          <w:szCs w:val="18"/>
-        </w:rPr>
-        <w:tab/>
-      </w:r>
-      <w:r>
-        <w:rPr>
-          <w:i/>
-          <w:iCs/>
-          <w:color w:val="44546A"/>
-          <w:sz w:val="18"/>
-          <w:szCs w:val="18"/>
-        </w:rPr>
-        <w:tab/>
-      </w:r>
-      <w:r>
-        <w:rPr>
-          <w:i/>
-          <w:iCs/>
-          <w:color w:val="44546A"/>
-          <w:sz w:val="18"/>
-          <w:szCs w:val="18"/>
-        </w:rPr>
-        <w:tab/>
-      </w:r>
-      <w:proofErr w:type="spellStart"/>
-      <w:r>
-        <w:rPr>
-          <w:i/>
-          <w:iCs/>
-          <w:color w:val="44546A"/>
-          <w:sz w:val="18"/>
-          <w:szCs w:val="18"/>
-        </w:rPr>
-        <w:t>XGpio_DiscreteWrite</w:t>
-      </w:r>
-      <w:proofErr w:type="spellEnd"/>
-      <w:r>
-        <w:rPr>
-          <w:i/>
-          <w:iCs/>
-          <w:color w:val="44546A"/>
-          <w:sz w:val="18"/>
-          <w:szCs w:val="18"/>
-        </w:rPr>
-        <w:t>(&amp;xLEDS,1,13);</w:t>
-      </w:r>
-    </w:p>
-    <w:p>
-      <w:pPr>
-        <w:rPr>
-          <w:i/>
-          <w:iCs/>
-          <w:color w:val="44546A"/>
-          <w:sz w:val="18"/>
-          <w:szCs w:val="18"/>
-        </w:rPr>
-      </w:pPr>
-      <w:r>
-        <w:rPr>
-          <w:i/>
-          <w:iCs/>
-          <w:color w:val="44546A"/>
-          <w:sz w:val="18"/>
-          <w:szCs w:val="18"/>
-        </w:rPr>
-        <w:tab/>
-      </w:r>
-      <w:r>
-        <w:rPr>
-          <w:i/>
-          <w:iCs/>
-          <w:color w:val="44546A"/>
-          <w:sz w:val="18"/>
-          <w:szCs w:val="18"/>
-        </w:rPr>
-        <w:tab/>
-        <w:t>}</w:t>
-      </w:r>
-    </w:p>
-    <w:p>
-      <w:pPr>
-        <w:rPr>
-          <w:i/>
-          <w:iCs/>
-          <w:color w:val="44546A"/>
-          <w:sz w:val="18"/>
-          <w:szCs w:val="18"/>
-        </w:rPr>
-      </w:pPr>
-      <w:r>
-        <w:rPr>
-          <w:i/>
-          <w:iCs/>
-          <w:color w:val="44546A"/>
-          <w:sz w:val="18"/>
-          <w:szCs w:val="18"/>
-        </w:rPr>
-        <w:tab/>
-      </w:r>
-      <w:r>
-        <w:rPr>
-          <w:i/>
-          <w:iCs/>
-          <w:color w:val="44546A"/>
-          <w:sz w:val="18"/>
-          <w:szCs w:val="18"/>
-        </w:rPr>
-        <w:tab/>
-        <w:t xml:space="preserve">else </w:t>
-      </w:r>
-      <w:proofErr w:type="gramStart"/>
-      <w:r>
-        <w:rPr>
-          <w:i/>
-          <w:iCs/>
-          <w:color w:val="44546A"/>
-          <w:sz w:val="18"/>
-          <w:szCs w:val="18"/>
-        </w:rPr>
-        <w:t>if(</w:t>
-      </w:r>
-      <w:proofErr w:type="gramEnd"/>
-      <w:r>
-        <w:rPr>
-          <w:i/>
-          <w:iCs/>
-          <w:color w:val="44546A"/>
-          <w:sz w:val="18"/>
-          <w:szCs w:val="18"/>
-        </w:rPr>
-        <w:t>XGpio_DiscreteRead(&amp;xBTNSWI,BUTTONS)==4&amp;&amp;XGpio_DiscreteRead(&amp;xBTNSWI,SWITCHES)==4){</w:t>
-      </w:r>
-    </w:p>
-    <w:p>
-      <w:pPr>
-        <w:rPr>
-          <w:i/>
-          <w:iCs/>
-          <w:color w:val="44546A"/>
-          <w:sz w:val="18"/>
-          <w:szCs w:val="18"/>
-        </w:rPr>
-      </w:pPr>
-      <w:r>
-        <w:rPr>
-          <w:i/>
-          <w:iCs/>
-          <w:color w:val="44546A"/>
-          <w:sz w:val="18"/>
-          <w:szCs w:val="18"/>
-        </w:rPr>
-        <w:tab/>
-      </w:r>
-      <w:r>
-        <w:rPr>
-          <w:i/>
-          <w:iCs/>
-          <w:color w:val="44546A"/>
-          <w:sz w:val="18"/>
-          <w:szCs w:val="18"/>
-        </w:rPr>
-        <w:tab/>
-      </w:r>
-      <w:r>
-        <w:rPr>
-          <w:i/>
-          <w:iCs/>
-          <w:color w:val="44546A"/>
-          <w:sz w:val="18"/>
-          <w:szCs w:val="18"/>
-        </w:rPr>
-        <w:tab/>
-      </w:r>
-      <w:proofErr w:type="spellStart"/>
-      <w:r>
-        <w:rPr>
-          <w:i/>
-          <w:iCs/>
-          <w:color w:val="44546A"/>
-          <w:sz w:val="18"/>
-          <w:szCs w:val="18"/>
-        </w:rPr>
-        <w:t>xTimerStart</w:t>
-      </w:r>
-      <w:proofErr w:type="spellEnd"/>
-      <w:r>
-        <w:rPr>
-          <w:i/>
-          <w:iCs/>
-          <w:color w:val="44546A"/>
-          <w:sz w:val="18"/>
-          <w:szCs w:val="18"/>
-        </w:rPr>
-        <w:t>(xtimer1,0UL);</w:t>
-      </w:r>
-    </w:p>
-    <w:p>
-      <w:pPr>
-        <w:rPr>
-          <w:i/>
-          <w:iCs/>
-          <w:color w:val="44546A"/>
-          <w:sz w:val="18"/>
-          <w:szCs w:val="18"/>
-        </w:rPr>
-      </w:pPr>
-      <w:r>
-        <w:rPr>
-          <w:i/>
-          <w:iCs/>
-          <w:color w:val="44546A"/>
-          <w:sz w:val="18"/>
-          <w:szCs w:val="18"/>
-        </w:rPr>
-        <w:tab/>
-      </w:r>
-      <w:r>
-        <w:rPr>
-          <w:i/>
-          <w:iCs/>
-          <w:color w:val="44546A"/>
-          <w:sz w:val="18"/>
-          <w:szCs w:val="18"/>
-        </w:rPr>
-        <w:tab/>
-      </w:r>
-      <w:r>
-        <w:rPr>
-          <w:i/>
-          <w:iCs/>
-          <w:color w:val="44546A"/>
-          <w:sz w:val="18"/>
-          <w:szCs w:val="18"/>
-        </w:rPr>
-        <w:tab/>
-      </w:r>
-      <w:proofErr w:type="spellStart"/>
-      <w:r>
-        <w:rPr>
-          <w:i/>
-          <w:iCs/>
-          <w:color w:val="44546A"/>
-          <w:sz w:val="18"/>
-          <w:szCs w:val="18"/>
-        </w:rPr>
-        <w:t>XGpio_DiscreteWrite</w:t>
-      </w:r>
-      <w:proofErr w:type="spellEnd"/>
-      <w:r>
-        <w:rPr>
-          <w:i/>
-          <w:iCs/>
-          <w:color w:val="44546A"/>
-          <w:sz w:val="18"/>
-          <w:szCs w:val="18"/>
-        </w:rPr>
-        <w:t>(&amp;xLEDS,1,11);</w:t>
-      </w:r>
-    </w:p>
-    <w:p>
-      <w:pPr>
-        <w:rPr>
-          <w:i/>
-          <w:iCs/>
-          <w:color w:val="44546A"/>
-          <w:sz w:val="18"/>
-          <w:szCs w:val="18"/>
-        </w:rPr>
-      </w:pPr>
-      <w:r>
-        <w:rPr>
-          <w:i/>
-          <w:iCs/>
-          <w:color w:val="44546A"/>
-          <w:sz w:val="18"/>
-          <w:szCs w:val="18"/>
-        </w:rPr>
-        <w:tab/>
-      </w:r>
-      <w:r>
-        <w:rPr>
-          <w:i/>
-          <w:iCs/>
-          <w:color w:val="44546A"/>
-          <w:sz w:val="18"/>
-          <w:szCs w:val="18"/>
-        </w:rPr>
-        <w:tab/>
-        <w:t>}</w:t>
-      </w:r>
-    </w:p>
-    <w:p>
-      <w:pPr>
-        <w:rPr>
-          <w:i/>
-          <w:iCs/>
-          <w:color w:val="44546A"/>
-          <w:sz w:val="18"/>
-          <w:szCs w:val="18"/>
-        </w:rPr>
-      </w:pPr>
-      <w:r>
-        <w:rPr>
-          <w:i/>
-          <w:iCs/>
-          <w:color w:val="44546A"/>
-          <w:sz w:val="18"/>
-          <w:szCs w:val="18"/>
-        </w:rPr>
-        <w:tab/>
-      </w:r>
-      <w:r>
-        <w:rPr>
-          <w:i/>
-          <w:iCs/>
-          <w:color w:val="44546A"/>
-          <w:sz w:val="18"/>
-          <w:szCs w:val="18"/>
-        </w:rPr>
-        <w:tab/>
-        <w:t xml:space="preserve">else </w:t>
-      </w:r>
-      <w:proofErr w:type="gramStart"/>
-      <w:r>
-        <w:rPr>
-          <w:i/>
-          <w:iCs/>
-          <w:color w:val="44546A"/>
-          <w:sz w:val="18"/>
-          <w:szCs w:val="18"/>
-        </w:rPr>
-        <w:t>if(</w:t>
-      </w:r>
-      <w:proofErr w:type="gramEnd"/>
-      <w:r>
-        <w:rPr>
-          <w:i/>
-          <w:iCs/>
-          <w:color w:val="44546A"/>
-          <w:sz w:val="18"/>
-          <w:szCs w:val="18"/>
-        </w:rPr>
-        <w:t>XGpio_DiscreteRead(&amp;xBTNSWI,BUTTONS)==8&amp;&amp;XGpio_DiscreteRead(&amp;xBTNSWI,SWITCHES)==8){</w:t>
-      </w:r>
-    </w:p>
-    <w:p>
-      <w:pPr>
-        <w:rPr>
-          <w:i/>
-          <w:iCs/>
-          <w:color w:val="44546A"/>
-          <w:sz w:val="18"/>
-          <w:szCs w:val="18"/>
-        </w:rPr>
-      </w:pPr>
-      <w:r>
-        <w:rPr>
-          <w:i/>
-          <w:iCs/>
-          <w:color w:val="44546A"/>
-          <w:sz w:val="18"/>
-          <w:szCs w:val="18"/>
-        </w:rPr>
-        <w:tab/>
-      </w:r>
-      <w:r>
-        <w:rPr>
-          <w:i/>
-          <w:iCs/>
-          <w:color w:val="44546A"/>
-          <w:sz w:val="18"/>
-          <w:szCs w:val="18"/>
-        </w:rPr>
-        <w:tab/>
-      </w:r>
-      <w:r>
-        <w:rPr>
-          <w:i/>
-          <w:iCs/>
-          <w:color w:val="44546A"/>
-          <w:sz w:val="18"/>
-          <w:szCs w:val="18"/>
-        </w:rPr>
-        <w:tab/>
-      </w:r>
-      <w:proofErr w:type="spellStart"/>
-      <w:r>
-        <w:rPr>
-          <w:i/>
-          <w:iCs/>
-          <w:color w:val="44546A"/>
-          <w:sz w:val="18"/>
-          <w:szCs w:val="18"/>
-        </w:rPr>
-        <w:t>xTimerStart</w:t>
-      </w:r>
-      <w:proofErr w:type="spellEnd"/>
-      <w:r>
-        <w:rPr>
-          <w:i/>
-          <w:iCs/>
-          <w:color w:val="44546A"/>
-          <w:sz w:val="18"/>
-          <w:szCs w:val="18"/>
-        </w:rPr>
-        <w:t>(xtimer1,0UL);</w:t>
-      </w:r>
-    </w:p>
-    <w:p>
-      <w:pPr>
-        <w:rPr>
-          <w:i/>
-          <w:iCs/>
-          <w:color w:val="44546A"/>
-          <w:sz w:val="18"/>
-          <w:szCs w:val="18"/>
-        </w:rPr>
-      </w:pPr>
-      <w:r>
-        <w:rPr>
-          <w:i/>
-          <w:iCs/>
-          <w:color w:val="44546A"/>
-          <w:sz w:val="18"/>
-          <w:szCs w:val="18"/>
-        </w:rPr>
-        <w:tab/>
-      </w:r>
-      <w:r>
-        <w:rPr>
-          <w:i/>
-          <w:iCs/>
-          <w:color w:val="44546A"/>
-          <w:sz w:val="18"/>
-          <w:szCs w:val="18"/>
-        </w:rPr>
-        <w:tab/>
-      </w:r>
-      <w:r>
-        <w:rPr>
-          <w:i/>
-          <w:iCs/>
-          <w:color w:val="44546A"/>
-          <w:sz w:val="18"/>
-          <w:szCs w:val="18"/>
-        </w:rPr>
-        <w:tab/>
-      </w:r>
-      <w:proofErr w:type="spellStart"/>
-      <w:r>
-        <w:rPr>
-          <w:i/>
-          <w:iCs/>
-          <w:color w:val="44546A"/>
-          <w:sz w:val="18"/>
-          <w:szCs w:val="18"/>
-        </w:rPr>
-        <w:t>XGpio_DiscreteWrite</w:t>
-      </w:r>
-      <w:proofErr w:type="spellEnd"/>
-      <w:r>
-        <w:rPr>
-          <w:i/>
-          <w:iCs/>
-          <w:color w:val="44546A"/>
-          <w:sz w:val="18"/>
-          <w:szCs w:val="18"/>
-        </w:rPr>
-        <w:t>(&amp;xLEDS,1,7);</w:t>
-      </w:r>
-    </w:p>
-    <w:p>
-      <w:pPr>
-        <w:rPr>
-          <w:i/>
-          <w:iCs/>
-          <w:color w:val="44546A"/>
-          <w:sz w:val="18"/>
-          <w:szCs w:val="18"/>
-        </w:rPr>
-      </w:pPr>
-      <w:r>
-        <w:rPr>
-          <w:i/>
-          <w:iCs/>
-          <w:color w:val="44546A"/>
-          <w:sz w:val="18"/>
-          <w:szCs w:val="18"/>
-        </w:rPr>
-        <w:tab/>
-      </w:r>
-      <w:r>
-        <w:rPr>
-          <w:i/>
-          <w:iCs/>
-          <w:color w:val="44546A"/>
-          <w:sz w:val="18"/>
-          <w:szCs w:val="18"/>
-        </w:rPr>
-        <w:tab/>
-        <w:t>}</w:t>
-      </w:r>
-    </w:p>
-    <w:p>
-      <w:pPr>
-        <w:rPr>
-          <w:i/>
-          <w:iCs/>
-          <w:color w:val="44546A"/>
-          <w:sz w:val="18"/>
-          <w:szCs w:val="18"/>
-        </w:rPr>
-      </w:pPr>
-      <w:r>
-        <w:rPr>
-          <w:i/>
-          <w:iCs/>
-          <w:color w:val="44546A"/>
-          <w:sz w:val="18"/>
-          <w:szCs w:val="18"/>
-        </w:rPr>
-        <w:tab/>
-        <w:t>}</w:t>
-      </w:r>
-    </w:p>
-    <w:p>
-      <w:pPr>
-        <w:rPr>
-          <w:i/>
-          <w:iCs/>
-          <w:color w:val="44546A"/>
-          <w:sz w:val="18"/>
-          <w:szCs w:val="18"/>
-        </w:rPr>
-      </w:pPr>
-      <w:r>
-        <w:rPr>
-          <w:i/>
-          <w:iCs/>
-          <w:color w:val="44546A"/>
-          <w:sz w:val="18"/>
-          <w:szCs w:val="18"/>
-        </w:rPr>
-        <w:t>}</w:t>
-      </w:r>
-    </w:p>
-    <w:p>
-      <w:pPr>
-        <w:rPr>
-          <w:i/>
-          <w:iCs/>
-          <w:color w:val="44546A"/>
-          <w:sz w:val="18"/>
-          <w:szCs w:val="18"/>
-        </w:rPr>
-      </w:pPr>
-    </w:p>
-    <w:p>
-      <w:pPr>
-        <w:rPr>
-          <w:i/>
-          <w:iCs/>
-          <w:color w:val="44546A"/>
-          <w:sz w:val="18"/>
-          <w:szCs w:val="18"/>
-        </w:rPr>
-      </w:pPr>
-      <w:r>
-        <w:rPr>
-          <w:i/>
-          <w:iCs/>
-          <w:color w:val="44546A"/>
-          <w:sz w:val="18"/>
-          <w:szCs w:val="18"/>
-        </w:rPr>
-        <w:t>// Timer</w:t>
-      </w:r>
-    </w:p>
-    <w:p>
-      <w:pPr>
-        <w:rPr>
-          <w:i/>
-          <w:iCs/>
-          <w:color w:val="44546A"/>
-          <w:sz w:val="18"/>
-          <w:szCs w:val="18"/>
-        </w:rPr>
-      </w:pPr>
-      <w:r>
-        <w:rPr>
-          <w:i/>
-          <w:iCs/>
-          <w:color w:val="44546A"/>
-          <w:sz w:val="18"/>
-          <w:szCs w:val="18"/>
-        </w:rPr>
-        <w:t>static void vTimer1</w:t>
-      </w:r>
-      <w:proofErr w:type="gramStart"/>
-      <w:r>
-        <w:rPr>
-          <w:i/>
-          <w:iCs/>
-          <w:color w:val="44546A"/>
-          <w:sz w:val="18"/>
-          <w:szCs w:val="18"/>
-        </w:rPr>
-        <w:t>Callback(</w:t>
-      </w:r>
-      <w:proofErr w:type="spellStart"/>
-      <w:proofErr w:type="gramEnd"/>
-      <w:r>
-        <w:rPr>
-          <w:i/>
-          <w:iCs/>
-          <w:color w:val="44546A"/>
-          <w:sz w:val="18"/>
-          <w:szCs w:val="18"/>
-        </w:rPr>
-        <w:t>xTimerHandle</w:t>
-      </w:r>
-      <w:proofErr w:type="spellEnd"/>
-      <w:r>
-        <w:rPr>
-          <w:i/>
-          <w:iCs/>
-          <w:color w:val="44546A"/>
-          <w:sz w:val="18"/>
-          <w:szCs w:val="18"/>
-        </w:rPr>
-        <w:t xml:space="preserve"> </w:t>
+        <w:t xml:space="preserve">xTimerHandle </w:t>
       </w:r>
       <w:proofErr w:type="spellStart"/>
       <w:r>
